--- a/AvaliacaoAC1.docx
+++ b/AvaliacaoAC1.docx
@@ -1,6 +1,6 @@
 
 <file path=word/document.xml><?xml version="1.0" encoding="utf-8"?>
-<w:document xmlns:wpc="http://schemas.microsoft.com/office/word/2010/wordprocessingCanvas" xmlns:cx="http://schemas.microsoft.com/office/drawing/2014/chartex" xmlns:cx1="http://schemas.microsoft.com/office/drawing/2015/9/8/chartex" xmlns:cx2="http://schemas.microsoft.com/office/drawing/2015/10/21/chartex" xmlns:cx3="http://schemas.microsoft.com/office/drawing/2016/5/9/chartex" xmlns:cx4="http://schemas.microsoft.com/office/drawing/2016/5/10/chartex" xmlns:cx5="http://schemas.microsoft.com/office/drawing/2016/5/11/chartex" xmlns:cx6="http://schemas.microsoft.com/office/drawing/2016/5/12/chartex" xmlns:cx7="http://schemas.microsoft.com/office/drawing/2016/5/13/chartex" xmlns:cx8="http://schemas.microsoft.com/office/drawing/2016/5/14/chartex" xmlns:mc="http://schemas.openxmlformats.org/markup-compatibility/2006" xmlns:aink="http://schemas.microsoft.com/office/drawing/2016/ink" xmlns:am3d="http://schemas.microsoft.com/office/drawing/2017/model3d" xmlns:o="urn:schemas-microsoft-com:office:office" xmlns:r="http://schemas.openxmlformats.org/officeDocument/2006/relationships" xmlns:m="http://schemas.openxmlformats.org/officeDocument/2006/math" xmlns:v="urn:schemas-microsoft-com:vml" xmlns:wp14="http://schemas.microsoft.com/office/word/2010/wordprocessingDrawing" xmlns:wp="http://schemas.openxmlformats.org/drawingml/2006/wordprocessingDrawing" xmlns:w10="urn:schemas-microsoft-com:office:word" xmlns:w="http://schemas.openxmlformats.org/wordprocessingml/2006/main" xmlns:w14="http://schemas.microsoft.com/office/word/2010/wordml" xmlns:w15="http://schemas.microsoft.com/office/word/2012/wordml" xmlns:w16cid="http://schemas.microsoft.com/office/word/2016/wordml/cid" xmlns:w16se="http://schemas.microsoft.com/office/word/2015/wordml/symex" xmlns:wpg="http://schemas.microsoft.com/office/word/2010/wordprocessingGroup" xmlns:wpi="http://schemas.microsoft.com/office/word/2010/wordprocessingInk" xmlns:wne="http://schemas.microsoft.com/office/word/2006/wordml" xmlns:wps="http://schemas.microsoft.com/office/word/2010/wordprocessingShape" mc:Ignorable="w14 w15 w16se w16cid wp14">
+<w:document xmlns:ve="http://schemas.openxmlformats.org/markup-compatibility/2006" xmlns:o="urn:schemas-microsoft-com:office:office" xmlns:r="http://schemas.openxmlformats.org/officeDocument/2006/relationships" xmlns:m="http://schemas.openxmlformats.org/officeDocument/2006/math" xmlns:v="urn:schemas-microsoft-com:vml" xmlns:wp="http://schemas.openxmlformats.org/drawingml/2006/wordprocessingDrawing" xmlns:w10="urn:schemas-microsoft-com:office:word" xmlns:w="http://schemas.openxmlformats.org/wordprocessingml/2006/main" xmlns:wne="http://schemas.microsoft.com/office/word/2006/wordml">
   <w:body>
     <w:p>
       <w:r>
@@ -30,13 +30,15 @@
           <w:rFonts w:ascii="Courier New" w:hAnsi="Courier New" w:cs="Courier New"/>
           <w:sz w:val="20"/>
           <w:szCs w:val="20"/>
-        </w:rPr>
-      </w:pPr>
-      <w:r>
-        <w:rPr>
-          <w:rFonts w:ascii="Courier New" w:hAnsi="Courier New" w:cs="Courier New"/>
-          <w:sz w:val="20"/>
-          <w:szCs w:val="20"/>
+          <w:lang w:val="en-GB"/>
+        </w:rPr>
+      </w:pPr>
+      <w:r>
+        <w:rPr>
+          <w:rFonts w:ascii="Courier New" w:hAnsi="Courier New" w:cs="Courier New"/>
+          <w:sz w:val="20"/>
+          <w:szCs w:val="20"/>
+          <w:lang w:val="en-GB"/>
         </w:rPr>
         <w:t>public int[] void minMax(int[] vi, n) {</w:t>
       </w:r>
@@ -48,13 +50,15 @@
           <w:rFonts w:ascii="Courier New" w:hAnsi="Courier New" w:cs="Courier New"/>
           <w:sz w:val="20"/>
           <w:szCs w:val="20"/>
-        </w:rPr>
-      </w:pPr>
-      <w:r>
-        <w:rPr>
-          <w:rFonts w:ascii="Courier New" w:hAnsi="Courier New" w:cs="Courier New"/>
-          <w:sz w:val="20"/>
-          <w:szCs w:val="20"/>
+          <w:lang w:val="en-GB"/>
+        </w:rPr>
+      </w:pPr>
+      <w:r>
+        <w:rPr>
+          <w:rFonts w:ascii="Courier New" w:hAnsi="Courier New" w:cs="Courier New"/>
+          <w:sz w:val="20"/>
+          <w:szCs w:val="20"/>
+          <w:lang w:val="en-GB"/>
         </w:rPr>
         <w:t xml:space="preserve">    int min, max;</w:t>
       </w:r>
@@ -66,13 +70,15 @@
           <w:rFonts w:ascii="Courier New" w:hAnsi="Courier New" w:cs="Courier New"/>
           <w:sz w:val="20"/>
           <w:szCs w:val="20"/>
-        </w:rPr>
-      </w:pPr>
-      <w:r>
-        <w:rPr>
-          <w:rFonts w:ascii="Courier New" w:hAnsi="Courier New" w:cs="Courier New"/>
-          <w:sz w:val="20"/>
-          <w:szCs w:val="20"/>
+          <w:lang w:val="en-GB"/>
+        </w:rPr>
+      </w:pPr>
+      <w:r>
+        <w:rPr>
+          <w:rFonts w:ascii="Courier New" w:hAnsi="Courier New" w:cs="Courier New"/>
+          <w:sz w:val="20"/>
+          <w:szCs w:val="20"/>
+          <w:lang w:val="en-GB"/>
         </w:rPr>
         <w:t xml:space="preserve">    min = max = vi[0];</w:t>
       </w:r>
@@ -84,31 +90,53 @@
           <w:rFonts w:ascii="Courier New" w:hAnsi="Courier New" w:cs="Courier New"/>
           <w:sz w:val="20"/>
           <w:szCs w:val="20"/>
-        </w:rPr>
-      </w:pPr>
-      <w:r>
-        <w:rPr>
-          <w:rFonts w:ascii="Courier New" w:hAnsi="Courier New" w:cs="Courier New"/>
-          <w:sz w:val="20"/>
-          <w:szCs w:val="20"/>
-        </w:rPr>
-        <w:t xml:space="preserve">    for (int i; i &lt; n; i++) {</w:t>
-      </w:r>
-    </w:p>
-    <w:p>
-      <w:pPr>
-        <w:spacing w:after="0" w:line="240" w:lineRule="auto"/>
-        <w:rPr>
-          <w:rFonts w:ascii="Courier New" w:hAnsi="Courier New" w:cs="Courier New"/>
-          <w:sz w:val="20"/>
-          <w:szCs w:val="20"/>
-        </w:rPr>
-      </w:pPr>
-      <w:r>
-        <w:rPr>
-          <w:rFonts w:ascii="Courier New" w:hAnsi="Courier New" w:cs="Courier New"/>
-          <w:sz w:val="20"/>
-          <w:szCs w:val="20"/>
+          <w:lang w:val="en-GB"/>
+        </w:rPr>
+      </w:pPr>
+      <w:r>
+        <w:rPr>
+          <w:rFonts w:ascii="Courier New" w:hAnsi="Courier New" w:cs="Courier New"/>
+          <w:sz w:val="20"/>
+          <w:szCs w:val="20"/>
+          <w:lang w:val="en-GB"/>
+        </w:rPr>
+        <w:t xml:space="preserve">    for (int i</w:t>
+      </w:r>
+      <w:r>
+        <w:rPr>
+          <w:rFonts w:ascii="Courier New" w:hAnsi="Courier New" w:cs="Courier New"/>
+          <w:sz w:val="20"/>
+          <w:szCs w:val="20"/>
+          <w:lang w:val="en-GB"/>
+        </w:rPr>
+        <w:t>=1</w:t>
+      </w:r>
+      <w:r>
+        <w:rPr>
+          <w:rFonts w:ascii="Courier New" w:hAnsi="Courier New" w:cs="Courier New"/>
+          <w:sz w:val="20"/>
+          <w:szCs w:val="20"/>
+          <w:lang w:val="en-GB"/>
+        </w:rPr>
+        <w:t>; i &lt; n; i++) {</w:t>
+      </w:r>
+    </w:p>
+    <w:p>
+      <w:pPr>
+        <w:spacing w:after="0" w:line="240" w:lineRule="auto"/>
+        <w:rPr>
+          <w:rFonts w:ascii="Courier New" w:hAnsi="Courier New" w:cs="Courier New"/>
+          <w:sz w:val="20"/>
+          <w:szCs w:val="20"/>
+          <w:lang w:val="en-GB"/>
+        </w:rPr>
+      </w:pPr>
+      <w:r>
+        <w:rPr>
+          <w:rFonts w:ascii="Courier New" w:hAnsi="Courier New" w:cs="Courier New"/>
+          <w:sz w:val="20"/>
+          <w:szCs w:val="20"/>
+          <w:lang w:val="en-GB"/>
         </w:rPr>
         <w:t xml:space="preserve">         if (vi[i] &gt; max) max = vi[i];</w:t>
       </w:r>
@@ -120,13 +148,15 @@
           <w:rFonts w:ascii="Courier New" w:hAnsi="Courier New" w:cs="Courier New"/>
           <w:sz w:val="20"/>
           <w:szCs w:val="20"/>
-        </w:rPr>
-      </w:pPr>
-      <w:r>
-        <w:rPr>
-          <w:rFonts w:ascii="Courier New" w:hAnsi="Courier New" w:cs="Courier New"/>
-          <w:sz w:val="20"/>
-          <w:szCs w:val="20"/>
+          <w:lang w:val="en-GB"/>
+        </w:rPr>
+      </w:pPr>
+      <w:r>
+        <w:rPr>
+          <w:rFonts w:ascii="Courier New" w:hAnsi="Courier New" w:cs="Courier New"/>
+          <w:sz w:val="20"/>
+          <w:szCs w:val="20"/>
+          <w:lang w:val="en-GB"/>
         </w:rPr>
         <w:t xml:space="preserve">         if (vi[i] &lt; min) </w:t>
       </w:r>
@@ -135,6 +165,7 @@
           <w:rFonts w:ascii="Courier New" w:hAnsi="Courier New" w:cs="Courier New"/>
           <w:sz w:val="20"/>
           <w:szCs w:val="20"/>
+          <w:lang w:val="en-GB"/>
         </w:rPr>
         <w:t>min = vi[i];</w:t>
       </w:r>
@@ -146,13 +177,15 @@
           <w:rFonts w:ascii="Courier New" w:hAnsi="Courier New" w:cs="Courier New"/>
           <w:sz w:val="20"/>
           <w:szCs w:val="20"/>
-        </w:rPr>
-      </w:pPr>
-      <w:r>
-        <w:rPr>
-          <w:rFonts w:ascii="Courier New" w:hAnsi="Courier New" w:cs="Courier New"/>
-          <w:sz w:val="20"/>
-          <w:szCs w:val="20"/>
+          <w:lang w:val="en-GB"/>
+        </w:rPr>
+      </w:pPr>
+      <w:r>
+        <w:rPr>
+          <w:rFonts w:ascii="Courier New" w:hAnsi="Courier New" w:cs="Courier New"/>
+          <w:sz w:val="20"/>
+          <w:szCs w:val="20"/>
+          <w:lang w:val="en-GB"/>
         </w:rPr>
         <w:t xml:space="preserve">    }</w:t>
       </w:r>
@@ -164,13 +197,15 @@
           <w:rFonts w:ascii="Courier New" w:hAnsi="Courier New" w:cs="Courier New"/>
           <w:sz w:val="20"/>
           <w:szCs w:val="20"/>
-        </w:rPr>
-      </w:pPr>
-      <w:r>
-        <w:rPr>
-          <w:rFonts w:ascii="Courier New" w:hAnsi="Courier New" w:cs="Courier New"/>
-          <w:sz w:val="20"/>
-          <w:szCs w:val="20"/>
+          <w:lang w:val="en-GB"/>
+        </w:rPr>
+      </w:pPr>
+      <w:r>
+        <w:rPr>
+          <w:rFonts w:ascii="Courier New" w:hAnsi="Courier New" w:cs="Courier New"/>
+          <w:sz w:val="20"/>
+          <w:szCs w:val="20"/>
+          <w:lang w:val="en-GB"/>
         </w:rPr>
         <w:t xml:space="preserve">    int[] res = new int[2];</w:t>
       </w:r>
@@ -182,13 +217,15 @@
           <w:rFonts w:ascii="Courier New" w:hAnsi="Courier New" w:cs="Courier New"/>
           <w:sz w:val="20"/>
           <w:szCs w:val="20"/>
-        </w:rPr>
-      </w:pPr>
-      <w:r>
-        <w:rPr>
-          <w:rFonts w:ascii="Courier New" w:hAnsi="Courier New" w:cs="Courier New"/>
-          <w:sz w:val="20"/>
-          <w:szCs w:val="20"/>
+          <w:lang w:val="en-GB"/>
+        </w:rPr>
+      </w:pPr>
+      <w:r>
+        <w:rPr>
+          <w:rFonts w:ascii="Courier New" w:hAnsi="Courier New" w:cs="Courier New"/>
+          <w:sz w:val="20"/>
+          <w:szCs w:val="20"/>
+          <w:lang w:val="en-GB"/>
         </w:rPr>
         <w:t xml:space="preserve">    res[0] = min;</w:t>
       </w:r>
@@ -207,8 +244,17 @@
           <w:rFonts w:ascii="Courier New" w:hAnsi="Courier New" w:cs="Courier New"/>
           <w:sz w:val="20"/>
           <w:szCs w:val="20"/>
-        </w:rPr>
-        <w:t xml:space="preserve">    res[1] = max;</w:t>
+          <w:lang w:val="en-GB"/>
+        </w:rPr>
+        <w:t xml:space="preserve">    </w:t>
+      </w:r>
+      <w:r>
+        <w:rPr>
+          <w:rFonts w:ascii="Courier New" w:hAnsi="Courier New" w:cs="Courier New"/>
+          <w:sz w:val="20"/>
+          <w:szCs w:val="20"/>
+        </w:rPr>
+        <w:t>res[1] = max;</w:t>
       </w:r>
     </w:p>
     <w:p>
@@ -322,7 +368,7 @@
           <w:sz w:val="20"/>
           <w:szCs w:val="20"/>
         </w:rPr>
-        <w:t xml:space="preserve"> &lt; n</w:t>
+        <w:t>&lt; n</w:t>
       </w:r>
       <w:r>
         <w:rPr>
@@ -405,13 +451,15 @@
           <w:rFonts w:ascii="Courier New" w:hAnsi="Courier New" w:cs="Courier New"/>
           <w:sz w:val="20"/>
           <w:szCs w:val="20"/>
-        </w:rPr>
-      </w:pPr>
-      <w:r>
-        <w:rPr>
-          <w:rFonts w:ascii="Courier New" w:hAnsi="Courier New" w:cs="Courier New"/>
-          <w:sz w:val="20"/>
-          <w:szCs w:val="20"/>
+          <w:lang w:val="en-GB"/>
+        </w:rPr>
+      </w:pPr>
+      <w:r>
+        <w:rPr>
+          <w:rFonts w:ascii="Courier New" w:hAnsi="Courier New" w:cs="Courier New"/>
+          <w:sz w:val="20"/>
+          <w:szCs w:val="20"/>
+          <w:lang w:val="en-GB"/>
         </w:rPr>
         <w:t>double poli1(double x) {</w:t>
       </w:r>
@@ -424,13 +472,15 @@
           <w:rFonts w:ascii="Courier New" w:hAnsi="Courier New" w:cs="Courier New"/>
           <w:sz w:val="20"/>
           <w:szCs w:val="20"/>
-        </w:rPr>
-      </w:pPr>
-      <w:r>
-        <w:rPr>
-          <w:rFonts w:ascii="Courier New" w:hAnsi="Courier New" w:cs="Courier New"/>
-          <w:sz w:val="20"/>
-          <w:szCs w:val="20"/>
+          <w:lang w:val="en-GB"/>
+        </w:rPr>
+      </w:pPr>
+      <w:r>
+        <w:rPr>
+          <w:rFonts w:ascii="Courier New" w:hAnsi="Courier New" w:cs="Courier New"/>
+          <w:sz w:val="20"/>
+          <w:szCs w:val="20"/>
+          <w:lang w:val="en-GB"/>
         </w:rPr>
         <w:t xml:space="preserve">    double coeficientes</w:t>
       </w:r>
@@ -439,6 +489,7 @@
           <w:rFonts w:ascii="Courier New" w:hAnsi="Courier New" w:cs="Courier New"/>
           <w:sz w:val="20"/>
           <w:szCs w:val="20"/>
+          <w:lang w:val="en-GB"/>
         </w:rPr>
         <w:t>[]</w:t>
       </w:r>
@@ -447,6 +498,7 @@
           <w:rFonts w:ascii="Courier New" w:hAnsi="Courier New" w:cs="Courier New"/>
           <w:sz w:val="20"/>
           <w:szCs w:val="20"/>
+          <w:lang w:val="en-GB"/>
         </w:rPr>
         <w:t xml:space="preserve"> = {-4., 5., 2., 3., 10.};</w:t>
       </w:r>
@@ -459,13 +511,15 @@
           <w:rFonts w:ascii="Courier New" w:hAnsi="Courier New" w:cs="Courier New"/>
           <w:sz w:val="20"/>
           <w:szCs w:val="20"/>
-        </w:rPr>
-      </w:pPr>
-      <w:r>
-        <w:rPr>
-          <w:rFonts w:ascii="Courier New" w:hAnsi="Courier New" w:cs="Courier New"/>
-          <w:sz w:val="20"/>
-          <w:szCs w:val="20"/>
+          <w:lang w:val="en-GB"/>
+        </w:rPr>
+      </w:pPr>
+      <w:r>
+        <w:rPr>
+          <w:rFonts w:ascii="Courier New" w:hAnsi="Courier New" w:cs="Courier New"/>
+          <w:sz w:val="20"/>
+          <w:szCs w:val="20"/>
+          <w:lang w:val="en-GB"/>
         </w:rPr>
         <w:t xml:space="preserve">    int i</w:t>
       </w:r>
@@ -474,6 +528,7 @@
           <w:rFonts w:ascii="Courier New" w:hAnsi="Courier New" w:cs="Courier New"/>
           <w:sz w:val="20"/>
           <w:szCs w:val="20"/>
+          <w:lang w:val="en-GB"/>
         </w:rPr>
         <w:t>, j</w:t>
       </w:r>
@@ -482,6 +537,7 @@
           <w:rFonts w:ascii="Courier New" w:hAnsi="Courier New" w:cs="Courier New"/>
           <w:sz w:val="20"/>
           <w:szCs w:val="20"/>
+          <w:lang w:val="en-GB"/>
         </w:rPr>
         <w:t>;</w:t>
       </w:r>
@@ -494,13 +550,15 @@
           <w:rFonts w:ascii="Courier New" w:hAnsi="Courier New" w:cs="Courier New"/>
           <w:sz w:val="20"/>
           <w:szCs w:val="20"/>
-        </w:rPr>
-      </w:pPr>
-      <w:r>
-        <w:rPr>
-          <w:rFonts w:ascii="Courier New" w:hAnsi="Courier New" w:cs="Courier New"/>
-          <w:sz w:val="20"/>
-          <w:szCs w:val="20"/>
+          <w:lang w:val="en-GB"/>
+        </w:rPr>
+      </w:pPr>
+      <w:r>
+        <w:rPr>
+          <w:rFonts w:ascii="Courier New" w:hAnsi="Courier New" w:cs="Courier New"/>
+          <w:sz w:val="20"/>
+          <w:szCs w:val="20"/>
+          <w:lang w:val="en-GB"/>
         </w:rPr>
         <w:t xml:space="preserve">    double res = 0.;</w:t>
       </w:r>
@@ -578,32 +636,44 @@
           <w:rFonts w:ascii="Courier New" w:hAnsi="Courier New" w:cs="Courier New"/>
           <w:sz w:val="20"/>
           <w:szCs w:val="20"/>
-        </w:rPr>
-      </w:pPr>
-      <w:r>
-        <w:rPr>
-          <w:rFonts w:ascii="Courier New" w:hAnsi="Courier New" w:cs="Courier New"/>
-          <w:sz w:val="20"/>
-          <w:szCs w:val="20"/>
-        </w:rPr>
-        <w:t xml:space="preserve">        res += termo;</w:t>
-      </w:r>
-    </w:p>
-    <w:p>
-      <w:pPr>
-        <w:spacing w:after="0" w:line="240" w:lineRule="auto"/>
-        <w:jc w:val="both"/>
-        <w:rPr>
-          <w:rFonts w:ascii="Courier New" w:hAnsi="Courier New" w:cs="Courier New"/>
-          <w:sz w:val="20"/>
-          <w:szCs w:val="20"/>
-        </w:rPr>
-      </w:pPr>
-      <w:r>
-        <w:rPr>
-          <w:rFonts w:ascii="Courier New" w:hAnsi="Courier New" w:cs="Courier New"/>
-          <w:sz w:val="20"/>
-          <w:szCs w:val="20"/>
+          <w:lang w:val="en-GB"/>
+        </w:rPr>
+      </w:pPr>
+      <w:r>
+        <w:rPr>
+          <w:rFonts w:ascii="Courier New" w:hAnsi="Courier New" w:cs="Courier New"/>
+          <w:sz w:val="20"/>
+          <w:szCs w:val="20"/>
+        </w:rPr>
+        <w:t xml:space="preserve">        </w:t>
+      </w:r>
+      <w:r>
+        <w:rPr>
+          <w:rFonts w:ascii="Courier New" w:hAnsi="Courier New" w:cs="Courier New"/>
+          <w:sz w:val="20"/>
+          <w:szCs w:val="20"/>
+          <w:lang w:val="en-GB"/>
+        </w:rPr>
+        <w:t>res += termo;</w:t>
+      </w:r>
+    </w:p>
+    <w:p>
+      <w:pPr>
+        <w:spacing w:after="0" w:line="240" w:lineRule="auto"/>
+        <w:jc w:val="both"/>
+        <w:rPr>
+          <w:rFonts w:ascii="Courier New" w:hAnsi="Courier New" w:cs="Courier New"/>
+          <w:sz w:val="20"/>
+          <w:szCs w:val="20"/>
+          <w:lang w:val="en-GB"/>
+        </w:rPr>
+      </w:pPr>
+      <w:r>
+        <w:rPr>
+          <w:rFonts w:ascii="Courier New" w:hAnsi="Courier New" w:cs="Courier New"/>
+          <w:sz w:val="20"/>
+          <w:szCs w:val="20"/>
+          <w:lang w:val="en-GB"/>
         </w:rPr>
         <w:t xml:space="preserve">    }</w:t>
       </w:r>
@@ -616,13 +686,15 @@
           <w:rFonts w:ascii="Courier New" w:hAnsi="Courier New" w:cs="Courier New"/>
           <w:sz w:val="20"/>
           <w:szCs w:val="20"/>
-        </w:rPr>
-      </w:pPr>
-      <w:r>
-        <w:rPr>
-          <w:rFonts w:ascii="Courier New" w:hAnsi="Courier New" w:cs="Courier New"/>
-          <w:sz w:val="20"/>
-          <w:szCs w:val="20"/>
+          <w:lang w:val="en-GB"/>
+        </w:rPr>
+      </w:pPr>
+      <w:r>
+        <w:rPr>
+          <w:rFonts w:ascii="Courier New" w:hAnsi="Courier New" w:cs="Courier New"/>
+          <w:sz w:val="20"/>
+          <w:szCs w:val="20"/>
+          <w:lang w:val="en-GB"/>
         </w:rPr>
         <w:t xml:space="preserve">    return res;</w:t>
       </w:r>
@@ -635,13 +707,15 @@
           <w:rFonts w:ascii="Courier New" w:hAnsi="Courier New" w:cs="Courier New"/>
           <w:sz w:val="20"/>
           <w:szCs w:val="20"/>
-        </w:rPr>
-      </w:pPr>
-      <w:r>
-        <w:rPr>
-          <w:rFonts w:ascii="Courier New" w:hAnsi="Courier New" w:cs="Courier New"/>
-          <w:sz w:val="20"/>
-          <w:szCs w:val="20"/>
+          <w:lang w:val="en-GB"/>
+        </w:rPr>
+      </w:pPr>
+      <w:r>
+        <w:rPr>
+          <w:rFonts w:ascii="Courier New" w:hAnsi="Courier New" w:cs="Courier New"/>
+          <w:sz w:val="20"/>
+          <w:szCs w:val="20"/>
+          <w:lang w:val="en-GB"/>
         </w:rPr>
         <w:t>}</w:t>
       </w:r>
@@ -653,6 +727,7 @@
           <w:rFonts w:ascii="Courier New" w:hAnsi="Courier New" w:cs="Courier New"/>
           <w:sz w:val="20"/>
           <w:szCs w:val="20"/>
+          <w:lang w:val="en-GB"/>
         </w:rPr>
       </w:pPr>
     </w:p>
@@ -664,13 +739,15 @@
           <w:rFonts w:ascii="Courier New" w:hAnsi="Courier New" w:cs="Courier New"/>
           <w:sz w:val="20"/>
           <w:szCs w:val="20"/>
-        </w:rPr>
-      </w:pPr>
-      <w:r>
-        <w:rPr>
-          <w:rFonts w:ascii="Courier New" w:hAnsi="Courier New" w:cs="Courier New"/>
-          <w:sz w:val="20"/>
-          <w:szCs w:val="20"/>
+          <w:lang w:val="en-GB"/>
+        </w:rPr>
+      </w:pPr>
+      <w:r>
+        <w:rPr>
+          <w:rFonts w:ascii="Courier New" w:hAnsi="Courier New" w:cs="Courier New"/>
+          <w:sz w:val="20"/>
+          <w:szCs w:val="20"/>
+          <w:lang w:val="en-GB"/>
         </w:rPr>
         <w:t xml:space="preserve">double poli2(double x) {    // P(x)=-4 + </w:t>
       </w:r>
@@ -679,6 +756,7 @@
           <w:rFonts w:ascii="Courier New" w:hAnsi="Courier New" w:cs="Courier New"/>
           <w:sz w:val="20"/>
           <w:szCs w:val="20"/>
+          <w:lang w:val="en-GB"/>
         </w:rPr>
         <w:t>x</w:t>
       </w:r>
@@ -687,6 +765,7 @@
           <w:rFonts w:ascii="Courier New" w:hAnsi="Courier New" w:cs="Courier New"/>
           <w:sz w:val="20"/>
           <w:szCs w:val="20"/>
+          <w:lang w:val="en-GB"/>
         </w:rPr>
         <w:t>(5 + x(2 + x(3 + 10x)))</w:t>
       </w:r>
@@ -699,13 +778,15 @@
           <w:rFonts w:ascii="Courier New" w:hAnsi="Courier New" w:cs="Courier New"/>
           <w:sz w:val="20"/>
           <w:szCs w:val="20"/>
-        </w:rPr>
-      </w:pPr>
-      <w:r>
-        <w:rPr>
-          <w:rFonts w:ascii="Courier New" w:hAnsi="Courier New" w:cs="Courier New"/>
-          <w:sz w:val="20"/>
-          <w:szCs w:val="20"/>
+          <w:lang w:val="en-GB"/>
+        </w:rPr>
+      </w:pPr>
+      <w:r>
+        <w:rPr>
+          <w:rFonts w:ascii="Courier New" w:hAnsi="Courier New" w:cs="Courier New"/>
+          <w:sz w:val="20"/>
+          <w:szCs w:val="20"/>
+          <w:lang w:val="en-GB"/>
         </w:rPr>
         <w:t xml:space="preserve">    double coeficientes</w:t>
       </w:r>
@@ -714,6 +795,7 @@
           <w:rFonts w:ascii="Courier New" w:hAnsi="Courier New" w:cs="Courier New"/>
           <w:sz w:val="20"/>
           <w:szCs w:val="20"/>
+          <w:lang w:val="en-GB"/>
         </w:rPr>
         <w:t>[]</w:t>
       </w:r>
@@ -722,6 +804,7 @@
           <w:rFonts w:ascii="Courier New" w:hAnsi="Courier New" w:cs="Courier New"/>
           <w:sz w:val="20"/>
           <w:szCs w:val="20"/>
+          <w:lang w:val="en-GB"/>
         </w:rPr>
         <w:t xml:space="preserve"> = {-4., 5., 2., 3., 10.};</w:t>
       </w:r>
@@ -734,13 +817,15 @@
           <w:rFonts w:ascii="Courier New" w:hAnsi="Courier New" w:cs="Courier New"/>
           <w:sz w:val="20"/>
           <w:szCs w:val="20"/>
-        </w:rPr>
-      </w:pPr>
-      <w:r>
-        <w:rPr>
-          <w:rFonts w:ascii="Courier New" w:hAnsi="Courier New" w:cs="Courier New"/>
-          <w:sz w:val="20"/>
-          <w:szCs w:val="20"/>
+          <w:lang w:val="en-GB"/>
+        </w:rPr>
+      </w:pPr>
+      <w:r>
+        <w:rPr>
+          <w:rFonts w:ascii="Courier New" w:hAnsi="Courier New" w:cs="Courier New"/>
+          <w:sz w:val="20"/>
+          <w:szCs w:val="20"/>
+          <w:lang w:val="en-GB"/>
         </w:rPr>
         <w:t xml:space="preserve">    int i;</w:t>
       </w:r>
@@ -753,13 +838,15 @@
           <w:rFonts w:ascii="Courier New" w:hAnsi="Courier New" w:cs="Courier New"/>
           <w:sz w:val="20"/>
           <w:szCs w:val="20"/>
-        </w:rPr>
-      </w:pPr>
-      <w:r>
-        <w:rPr>
-          <w:rFonts w:ascii="Courier New" w:hAnsi="Courier New" w:cs="Courier New"/>
-          <w:sz w:val="20"/>
-          <w:szCs w:val="20"/>
+          <w:lang w:val="en-GB"/>
+        </w:rPr>
+      </w:pPr>
+      <w:r>
+        <w:rPr>
+          <w:rFonts w:ascii="Courier New" w:hAnsi="Courier New" w:cs="Courier New"/>
+          <w:sz w:val="20"/>
+          <w:szCs w:val="20"/>
+          <w:lang w:val="en-GB"/>
         </w:rPr>
         <w:t xml:space="preserve">    double res = </w:t>
       </w:r>
@@ -768,6 +855,7 @@
           <w:rFonts w:ascii="Courier New" w:hAnsi="Courier New" w:cs="Courier New"/>
           <w:sz w:val="20"/>
           <w:szCs w:val="20"/>
+          <w:lang w:val="en-GB"/>
         </w:rPr>
         <w:t>coeficientes[4]</w:t>
       </w:r>
@@ -776,6 +864,7 @@
           <w:rFonts w:ascii="Courier New" w:hAnsi="Courier New" w:cs="Courier New"/>
           <w:sz w:val="20"/>
           <w:szCs w:val="20"/>
+          <w:lang w:val="en-GB"/>
         </w:rPr>
         <w:t>;</w:t>
       </w:r>
@@ -788,13 +877,15 @@
           <w:rFonts w:ascii="Courier New" w:hAnsi="Courier New" w:cs="Courier New"/>
           <w:sz w:val="20"/>
           <w:szCs w:val="20"/>
-        </w:rPr>
-      </w:pPr>
-      <w:r>
-        <w:rPr>
-          <w:rFonts w:ascii="Courier New" w:hAnsi="Courier New" w:cs="Courier New"/>
-          <w:sz w:val="20"/>
-          <w:szCs w:val="20"/>
+          <w:lang w:val="en-GB"/>
+        </w:rPr>
+      </w:pPr>
+      <w:r>
+        <w:rPr>
+          <w:rFonts w:ascii="Courier New" w:hAnsi="Courier New" w:cs="Courier New"/>
+          <w:sz w:val="20"/>
+          <w:szCs w:val="20"/>
+          <w:lang w:val="en-GB"/>
         </w:rPr>
         <w:t xml:space="preserve">    for (i = </w:t>
       </w:r>
@@ -803,6 +894,7 @@
           <w:rFonts w:ascii="Courier New" w:hAnsi="Courier New" w:cs="Courier New"/>
           <w:sz w:val="20"/>
           <w:szCs w:val="20"/>
+          <w:lang w:val="en-GB"/>
         </w:rPr>
         <w:t>4</w:t>
       </w:r>
@@ -811,6 +903,7 @@
           <w:rFonts w:ascii="Courier New" w:hAnsi="Courier New" w:cs="Courier New"/>
           <w:sz w:val="20"/>
           <w:szCs w:val="20"/>
+          <w:lang w:val="en-GB"/>
         </w:rPr>
         <w:t xml:space="preserve">; i </w:t>
       </w:r>
@@ -819,30 +912,16 @@
           <w:rFonts w:ascii="Courier New" w:hAnsi="Courier New" w:cs="Courier New"/>
           <w:sz w:val="20"/>
           <w:szCs w:val="20"/>
-        </w:rPr>
-        <w:t>&gt;</w:t>
-      </w:r>
-      <w:r>
-        <w:rPr>
-          <w:rFonts w:ascii="Courier New" w:hAnsi="Courier New" w:cs="Courier New"/>
-          <w:sz w:val="20"/>
-          <w:szCs w:val="20"/>
-        </w:rPr>
-        <w:t xml:space="preserve"> </w:t>
-      </w:r>
-      <w:r>
-        <w:rPr>
-          <w:rFonts w:ascii="Courier New" w:hAnsi="Courier New" w:cs="Courier New"/>
-          <w:sz w:val="20"/>
-          <w:szCs w:val="20"/>
-        </w:rPr>
-        <w:t>0</w:t>
-      </w:r>
-      <w:r>
-        <w:rPr>
-          <w:rFonts w:ascii="Courier New" w:hAnsi="Courier New" w:cs="Courier New"/>
-          <w:sz w:val="20"/>
-          <w:szCs w:val="20"/>
+          <w:lang w:val="en-GB"/>
+        </w:rPr>
+        <w:t>&gt;0</w:t>
+      </w:r>
+      <w:r>
+        <w:rPr>
+          <w:rFonts w:ascii="Courier New" w:hAnsi="Courier New" w:cs="Courier New"/>
+          <w:sz w:val="20"/>
+          <w:szCs w:val="20"/>
+          <w:lang w:val="en-GB"/>
         </w:rPr>
         <w:t>; i</w:t>
       </w:r>
@@ -851,6 +930,7 @@
           <w:rFonts w:ascii="Courier New" w:hAnsi="Courier New" w:cs="Courier New"/>
           <w:sz w:val="20"/>
           <w:szCs w:val="20"/>
+          <w:lang w:val="en-GB"/>
         </w:rPr>
         <w:t>--</w:t>
       </w:r>
@@ -859,6 +939,7 @@
           <w:rFonts w:ascii="Courier New" w:hAnsi="Courier New" w:cs="Courier New"/>
           <w:sz w:val="20"/>
           <w:szCs w:val="20"/>
+          <w:lang w:val="en-GB"/>
         </w:rPr>
         <w:t>) {</w:t>
       </w:r>
@@ -871,13 +952,15 @@
           <w:rFonts w:ascii="Courier New" w:hAnsi="Courier New" w:cs="Courier New"/>
           <w:sz w:val="20"/>
           <w:szCs w:val="20"/>
-        </w:rPr>
-      </w:pPr>
-      <w:r>
-        <w:rPr>
-          <w:rFonts w:ascii="Courier New" w:hAnsi="Courier New" w:cs="Courier New"/>
-          <w:sz w:val="20"/>
-          <w:szCs w:val="20"/>
+          <w:lang w:val="en-GB"/>
+        </w:rPr>
+      </w:pPr>
+      <w:r>
+        <w:rPr>
+          <w:rFonts w:ascii="Courier New" w:hAnsi="Courier New" w:cs="Courier New"/>
+          <w:sz w:val="20"/>
+          <w:szCs w:val="20"/>
+          <w:lang w:val="en-GB"/>
         </w:rPr>
         <w:t xml:space="preserve">        </w:t>
       </w:r>
@@ -886,6 +969,7 @@
           <w:rFonts w:ascii="Courier New" w:hAnsi="Courier New" w:cs="Courier New"/>
           <w:sz w:val="20"/>
           <w:szCs w:val="20"/>
+          <w:lang w:val="en-GB"/>
         </w:rPr>
         <w:t>res = coeficientes[i-</w:t>
       </w:r>
@@ -894,6 +978,7 @@
           <w:rFonts w:ascii="Courier New" w:hAnsi="Courier New" w:cs="Courier New"/>
           <w:sz w:val="20"/>
           <w:szCs w:val="20"/>
+          <w:lang w:val="en-GB"/>
         </w:rPr>
         <w:t>1</w:t>
       </w:r>
@@ -902,6 +987,7 @@
           <w:rFonts w:ascii="Courier New" w:hAnsi="Courier New" w:cs="Courier New"/>
           <w:sz w:val="20"/>
           <w:szCs w:val="20"/>
+          <w:lang w:val="en-GB"/>
         </w:rPr>
         <w:t>] + res * x</w:t>
       </w:r>
@@ -910,6 +996,7 @@
           <w:rFonts w:ascii="Courier New" w:hAnsi="Courier New" w:cs="Courier New"/>
           <w:sz w:val="20"/>
           <w:szCs w:val="20"/>
+          <w:lang w:val="en-GB"/>
         </w:rPr>
         <w:t>;</w:t>
       </w:r>
@@ -922,14 +1009,17 @@
           <w:rFonts w:ascii="Courier New" w:hAnsi="Courier New" w:cs="Courier New"/>
           <w:sz w:val="20"/>
           <w:szCs w:val="20"/>
-        </w:rPr>
-      </w:pPr>
-      <w:r>
-        <w:rPr>
-          <w:rFonts w:ascii="Courier New" w:hAnsi="Courier New" w:cs="Courier New"/>
-          <w:sz w:val="20"/>
-          <w:szCs w:val="20"/>
-        </w:rPr>
+          <w:lang w:val="en-GB"/>
+        </w:rPr>
+      </w:pPr>
+      <w:r>
+        <w:rPr>
+          <w:rFonts w:ascii="Courier New" w:hAnsi="Courier New" w:cs="Courier New"/>
+          <w:sz w:val="20"/>
+          <w:szCs w:val="20"/>
+          <w:lang w:val="en-GB"/>
+        </w:rPr>
+        <w:lastRenderedPageBreak/>
         <w:t xml:space="preserve">    }</w:t>
       </w:r>
     </w:p>
@@ -941,15 +1031,16 @@
           <w:rFonts w:ascii="Courier New" w:hAnsi="Courier New" w:cs="Courier New"/>
           <w:sz w:val="20"/>
           <w:szCs w:val="20"/>
-        </w:rPr>
-      </w:pPr>
-      <w:r>
-        <w:rPr>
-          <w:rFonts w:ascii="Courier New" w:hAnsi="Courier New" w:cs="Courier New"/>
-          <w:sz w:val="20"/>
-          <w:szCs w:val="20"/>
-        </w:rPr>
-        <w:lastRenderedPageBreak/>
+          <w:lang w:val="en-GB"/>
+        </w:rPr>
+      </w:pPr>
+      <w:r>
+        <w:rPr>
+          <w:rFonts w:ascii="Courier New" w:hAnsi="Courier New" w:cs="Courier New"/>
+          <w:sz w:val="20"/>
+          <w:szCs w:val="20"/>
+          <w:lang w:val="en-GB"/>
+        </w:rPr>
         <w:t xml:space="preserve">    return res;</w:t>
       </w:r>
     </w:p>
@@ -961,13 +1052,15 @@
           <w:rFonts w:ascii="Courier New" w:hAnsi="Courier New" w:cs="Courier New"/>
           <w:sz w:val="20"/>
           <w:szCs w:val="20"/>
-        </w:rPr>
-      </w:pPr>
-      <w:r>
-        <w:rPr>
-          <w:rFonts w:ascii="Courier New" w:hAnsi="Courier New" w:cs="Courier New"/>
-          <w:sz w:val="20"/>
-          <w:szCs w:val="20"/>
+          <w:lang w:val="en-GB"/>
+        </w:rPr>
+      </w:pPr>
+      <w:r>
+        <w:rPr>
+          <w:rFonts w:ascii="Courier New" w:hAnsi="Courier New" w:cs="Courier New"/>
+          <w:sz w:val="20"/>
+          <w:szCs w:val="20"/>
+          <w:lang w:val="en-GB"/>
         </w:rPr>
         <w:t>}</w:t>
       </w:r>
@@ -979,6 +1072,7 @@
           <w:rFonts w:ascii="Courier New" w:hAnsi="Courier New" w:cs="Courier New"/>
           <w:sz w:val="20"/>
           <w:szCs w:val="20"/>
+          <w:lang w:val="en-GB"/>
         </w:rPr>
       </w:pPr>
     </w:p>
@@ -990,48 +1084,36 @@
           <w:rFonts w:ascii="Courier New" w:hAnsi="Courier New" w:cs="Courier New"/>
           <w:sz w:val="20"/>
           <w:szCs w:val="20"/>
-        </w:rPr>
-      </w:pPr>
-      <w:r>
-        <w:rPr>
-          <w:rFonts w:ascii="Courier New" w:hAnsi="Courier New" w:cs="Courier New"/>
-          <w:sz w:val="20"/>
-          <w:szCs w:val="20"/>
-        </w:rPr>
-        <w:t>double poli</w:t>
-      </w:r>
-      <w:r>
-        <w:rPr>
-          <w:rFonts w:ascii="Courier New" w:hAnsi="Courier New" w:cs="Courier New"/>
-          <w:sz w:val="20"/>
-          <w:szCs w:val="20"/>
-        </w:rPr>
-        <w:t>3</w:t>
-      </w:r>
-      <w:r>
-        <w:rPr>
-          <w:rFonts w:ascii="Courier New" w:hAnsi="Courier New" w:cs="Courier New"/>
-          <w:sz w:val="20"/>
-          <w:szCs w:val="20"/>
-        </w:rPr>
-        <w:t>(double x) {</w:t>
-      </w:r>
-    </w:p>
-    <w:p>
-      <w:pPr>
-        <w:spacing w:after="0" w:line="240" w:lineRule="auto"/>
-        <w:jc w:val="both"/>
-        <w:rPr>
-          <w:rFonts w:ascii="Courier New" w:hAnsi="Courier New" w:cs="Courier New"/>
-          <w:sz w:val="20"/>
-          <w:szCs w:val="20"/>
-        </w:rPr>
-      </w:pPr>
-      <w:r>
-        <w:rPr>
-          <w:rFonts w:ascii="Courier New" w:hAnsi="Courier New" w:cs="Courier New"/>
-          <w:sz w:val="20"/>
-          <w:szCs w:val="20"/>
+          <w:lang w:val="en-GB"/>
+        </w:rPr>
+      </w:pPr>
+      <w:r>
+        <w:rPr>
+          <w:rFonts w:ascii="Courier New" w:hAnsi="Courier New" w:cs="Courier New"/>
+          <w:sz w:val="20"/>
+          <w:szCs w:val="20"/>
+          <w:lang w:val="en-GB"/>
+        </w:rPr>
+        <w:t>double poli3(double x) {</w:t>
+      </w:r>
+    </w:p>
+    <w:p>
+      <w:pPr>
+        <w:spacing w:after="0" w:line="240" w:lineRule="auto"/>
+        <w:jc w:val="both"/>
+        <w:rPr>
+          <w:rFonts w:ascii="Courier New" w:hAnsi="Courier New" w:cs="Courier New"/>
+          <w:sz w:val="20"/>
+          <w:szCs w:val="20"/>
+          <w:lang w:val="en-GB"/>
+        </w:rPr>
+      </w:pPr>
+      <w:r>
+        <w:rPr>
+          <w:rFonts w:ascii="Courier New" w:hAnsi="Courier New" w:cs="Courier New"/>
+          <w:sz w:val="20"/>
+          <w:szCs w:val="20"/>
+          <w:lang w:val="en-GB"/>
         </w:rPr>
         <w:t xml:space="preserve">    double coeficientes[] = {-4., 5., 2., 3., 10.};</w:t>
       </w:r>
@@ -1044,13 +1126,15 @@
           <w:rFonts w:ascii="Courier New" w:hAnsi="Courier New" w:cs="Courier New"/>
           <w:sz w:val="20"/>
           <w:szCs w:val="20"/>
-        </w:rPr>
-      </w:pPr>
-      <w:r>
-        <w:rPr>
-          <w:rFonts w:ascii="Courier New" w:hAnsi="Courier New" w:cs="Courier New"/>
-          <w:sz w:val="20"/>
-          <w:szCs w:val="20"/>
+          <w:lang w:val="en-GB"/>
+        </w:rPr>
+      </w:pPr>
+      <w:r>
+        <w:rPr>
+          <w:rFonts w:ascii="Courier New" w:hAnsi="Courier New" w:cs="Courier New"/>
+          <w:sz w:val="20"/>
+          <w:szCs w:val="20"/>
+          <w:lang w:val="en-GB"/>
         </w:rPr>
         <w:t xml:space="preserve">    int i;</w:t>
       </w:r>
@@ -1063,66 +1147,45 @@
           <w:rFonts w:ascii="Courier New" w:hAnsi="Courier New" w:cs="Courier New"/>
           <w:sz w:val="20"/>
           <w:szCs w:val="20"/>
-        </w:rPr>
-      </w:pPr>
-      <w:r>
-        <w:rPr>
-          <w:rFonts w:ascii="Courier New" w:hAnsi="Courier New" w:cs="Courier New"/>
-          <w:sz w:val="20"/>
-          <w:szCs w:val="20"/>
-        </w:rPr>
-        <w:t xml:space="preserve">    double res = </w:t>
-      </w:r>
-      <w:r>
-        <w:rPr>
-          <w:rFonts w:ascii="Courier New" w:hAnsi="Courier New" w:cs="Courier New"/>
-          <w:sz w:val="20"/>
-          <w:szCs w:val="20"/>
-        </w:rPr>
-        <w:t>0.</w:t>
-      </w:r>
-      <w:r>
-        <w:rPr>
-          <w:rFonts w:ascii="Courier New" w:hAnsi="Courier New" w:cs="Courier New"/>
-          <w:sz w:val="20"/>
-          <w:szCs w:val="20"/>
-        </w:rPr>
-        <w:t>;</w:t>
-      </w:r>
-    </w:p>
-    <w:p>
-      <w:pPr>
-        <w:spacing w:after="0" w:line="240" w:lineRule="auto"/>
-        <w:jc w:val="both"/>
-        <w:rPr>
-          <w:rFonts w:ascii="Courier New" w:hAnsi="Courier New" w:cs="Courier New"/>
-          <w:sz w:val="20"/>
-          <w:szCs w:val="20"/>
-        </w:rPr>
-      </w:pPr>
-      <w:r>
-        <w:rPr>
-          <w:rFonts w:ascii="Courier New" w:hAnsi="Courier New" w:cs="Courier New"/>
-          <w:sz w:val="20"/>
-          <w:szCs w:val="20"/>
-        </w:rPr>
-        <w:t xml:space="preserve">    for (i = 4; i &gt;</w:t>
-      </w:r>
-      <w:r>
-        <w:rPr>
-          <w:rFonts w:ascii="Courier New" w:hAnsi="Courier New" w:cs="Courier New"/>
-          <w:sz w:val="20"/>
-          <w:szCs w:val="20"/>
-        </w:rPr>
-        <w:t>=</w:t>
-      </w:r>
-      <w:r>
-        <w:rPr>
-          <w:rFonts w:ascii="Courier New" w:hAnsi="Courier New" w:cs="Courier New"/>
-          <w:sz w:val="20"/>
-          <w:szCs w:val="20"/>
-        </w:rPr>
-        <w:t xml:space="preserve"> 0; i--) {</w:t>
+          <w:lang w:val="en-GB"/>
+        </w:rPr>
+      </w:pPr>
+      <w:r>
+        <w:rPr>
+          <w:rFonts w:ascii="Courier New" w:hAnsi="Courier New" w:cs="Courier New"/>
+          <w:sz w:val="20"/>
+          <w:szCs w:val="20"/>
+          <w:lang w:val="en-GB"/>
+        </w:rPr>
+        <w:t xml:space="preserve">    double res = 0.;</w:t>
+      </w:r>
+    </w:p>
+    <w:p>
+      <w:pPr>
+        <w:spacing w:after="0" w:line="240" w:lineRule="auto"/>
+        <w:jc w:val="both"/>
+        <w:rPr>
+          <w:rFonts w:ascii="Courier New" w:hAnsi="Courier New" w:cs="Courier New"/>
+          <w:sz w:val="20"/>
+          <w:szCs w:val="20"/>
+        </w:rPr>
+      </w:pPr>
+      <w:r>
+        <w:rPr>
+          <w:rFonts w:ascii="Courier New" w:hAnsi="Courier New" w:cs="Courier New"/>
+          <w:sz w:val="20"/>
+          <w:szCs w:val="20"/>
+          <w:lang w:val="en-GB"/>
+        </w:rPr>
+        <w:t xml:space="preserve">    </w:t>
+      </w:r>
+      <w:r>
+        <w:rPr>
+          <w:rFonts w:ascii="Courier New" w:hAnsi="Courier New" w:cs="Courier New"/>
+          <w:sz w:val="20"/>
+          <w:szCs w:val="20"/>
+        </w:rPr>
+        <w:t>for (i = 4; i &gt;= 0; i--) {</w:t>
       </w:r>
     </w:p>
     <w:p>
@@ -1157,15 +1220,7 @@
           <w:sz w:val="20"/>
           <w:szCs w:val="20"/>
         </w:rPr>
-        <w:t>= coeficientes[i]</w:t>
-      </w:r>
-      <w:r>
-        <w:rPr>
-          <w:rFonts w:ascii="Courier New" w:hAnsi="Courier New" w:cs="Courier New"/>
-          <w:sz w:val="20"/>
-          <w:szCs w:val="20"/>
-        </w:rPr>
-        <w:t xml:space="preserve"> * pow(x,</w:t>
+        <w:t>= coeficientes[i] * pow(x,</w:t>
       </w:r>
       <w:r>
         <w:rPr>
@@ -1300,8 +1355,8 @@
 </file>
 
 <file path=word/endnotes.xml><?xml version="1.0" encoding="utf-8"?>
-<w:endnotes xmlns:wpc="http://schemas.microsoft.com/office/word/2010/wordprocessingCanvas" xmlns:cx="http://schemas.microsoft.com/office/drawing/2014/chartex" xmlns:cx1="http://schemas.microsoft.com/office/drawing/2015/9/8/chartex" xmlns:cx2="http://schemas.microsoft.com/office/drawing/2015/10/21/chartex" xmlns:cx3="http://schemas.microsoft.com/office/drawing/2016/5/9/chartex" xmlns:cx4="http://schemas.microsoft.com/office/drawing/2016/5/10/chartex" xmlns:cx5="http://schemas.microsoft.com/office/drawing/2016/5/11/chartex" xmlns:cx6="http://schemas.microsoft.com/office/drawing/2016/5/12/chartex" xmlns:cx7="http://schemas.microsoft.com/office/drawing/2016/5/13/chartex" xmlns:cx8="http://schemas.microsoft.com/office/drawing/2016/5/14/chartex" xmlns:mc="http://schemas.openxmlformats.org/markup-compatibility/2006" xmlns:aink="http://schemas.microsoft.com/office/drawing/2016/ink" xmlns:am3d="http://schemas.microsoft.com/office/drawing/2017/model3d" xmlns:o="urn:schemas-microsoft-com:office:office" xmlns:r="http://schemas.openxmlformats.org/officeDocument/2006/relationships" xmlns:m="http://schemas.openxmlformats.org/officeDocument/2006/math" xmlns:v="urn:schemas-microsoft-com:vml" xmlns:wp14="http://schemas.microsoft.com/office/word/2010/wordprocessingDrawing" xmlns:wp="http://schemas.openxmlformats.org/drawingml/2006/wordprocessingDrawing" xmlns:w10="urn:schemas-microsoft-com:office:word" xmlns:w="http://schemas.openxmlformats.org/wordprocessingml/2006/main" xmlns:w14="http://schemas.microsoft.com/office/word/2010/wordml" xmlns:w15="http://schemas.microsoft.com/office/word/2012/wordml" xmlns:w16cid="http://schemas.microsoft.com/office/word/2016/wordml/cid" xmlns:w16se="http://schemas.microsoft.com/office/word/2015/wordml/symex" xmlns:wpg="http://schemas.microsoft.com/office/word/2010/wordprocessingGroup" xmlns:wpi="http://schemas.microsoft.com/office/word/2010/wordprocessingInk" xmlns:wne="http://schemas.microsoft.com/office/word/2006/wordml" xmlns:wps="http://schemas.microsoft.com/office/word/2010/wordprocessingShape" mc:Ignorable="w14 w15 w16se w16cid wp14">
-  <w:endnote w:type="separator" w:id="-1">
+<w:endnotes xmlns:ve="http://schemas.openxmlformats.org/markup-compatibility/2006" xmlns:o="urn:schemas-microsoft-com:office:office" xmlns:r="http://schemas.openxmlformats.org/officeDocument/2006/relationships" xmlns:m="http://schemas.openxmlformats.org/officeDocument/2006/math" xmlns:v="urn:schemas-microsoft-com:vml" xmlns:wp="http://schemas.openxmlformats.org/drawingml/2006/wordprocessingDrawing" xmlns:w10="urn:schemas-microsoft-com:office:word" xmlns:w="http://schemas.openxmlformats.org/wordprocessingml/2006/main" xmlns:wne="http://schemas.microsoft.com/office/word/2006/wordml">
+  <w:endnote w:type="separator" w:id="0">
     <w:p>
       <w:pPr>
         <w:spacing w:after="0" w:line="240" w:lineRule="auto"/>
@@ -1311,7 +1366,7 @@
       </w:r>
     </w:p>
   </w:endnote>
-  <w:endnote w:type="continuationSeparator" w:id="0">
+  <w:endnote w:type="continuationSeparator" w:id="1">
     <w:p>
       <w:pPr>
         <w:spacing w:after="0" w:line="240" w:lineRule="auto"/>
@@ -1325,8 +1380,8 @@
 </file>
 
 <file path=word/footnotes.xml><?xml version="1.0" encoding="utf-8"?>
-<w:footnotes xmlns:wpc="http://schemas.microsoft.com/office/word/2010/wordprocessingCanvas" xmlns:cx="http://schemas.microsoft.com/office/drawing/2014/chartex" xmlns:cx1="http://schemas.microsoft.com/office/drawing/2015/9/8/chartex" xmlns:cx2="http://schemas.microsoft.com/office/drawing/2015/10/21/chartex" xmlns:cx3="http://schemas.microsoft.com/office/drawing/2016/5/9/chartex" xmlns:cx4="http://schemas.microsoft.com/office/drawing/2016/5/10/chartex" xmlns:cx5="http://schemas.microsoft.com/office/drawing/2016/5/11/chartex" xmlns:cx6="http://schemas.microsoft.com/office/drawing/2016/5/12/chartex" xmlns:cx7="http://schemas.microsoft.com/office/drawing/2016/5/13/chartex" xmlns:cx8="http://schemas.microsoft.com/office/drawing/2016/5/14/chartex" xmlns:mc="http://schemas.openxmlformats.org/markup-compatibility/2006" xmlns:aink="http://schemas.microsoft.com/office/drawing/2016/ink" xmlns:am3d="http://schemas.microsoft.com/office/drawing/2017/model3d" xmlns:o="urn:schemas-microsoft-com:office:office" xmlns:r="http://schemas.openxmlformats.org/officeDocument/2006/relationships" xmlns:m="http://schemas.openxmlformats.org/officeDocument/2006/math" xmlns:v="urn:schemas-microsoft-com:vml" xmlns:wp14="http://schemas.microsoft.com/office/word/2010/wordprocessingDrawing" xmlns:wp="http://schemas.openxmlformats.org/drawingml/2006/wordprocessingDrawing" xmlns:w10="urn:schemas-microsoft-com:office:word" xmlns:w="http://schemas.openxmlformats.org/wordprocessingml/2006/main" xmlns:w14="http://schemas.microsoft.com/office/word/2010/wordml" xmlns:w15="http://schemas.microsoft.com/office/word/2012/wordml" xmlns:w16cid="http://schemas.microsoft.com/office/word/2016/wordml/cid" xmlns:w16se="http://schemas.microsoft.com/office/word/2015/wordml/symex" xmlns:wpg="http://schemas.microsoft.com/office/word/2010/wordprocessingGroup" xmlns:wpi="http://schemas.microsoft.com/office/word/2010/wordprocessingInk" xmlns:wne="http://schemas.microsoft.com/office/word/2006/wordml" xmlns:wps="http://schemas.microsoft.com/office/word/2010/wordprocessingShape" mc:Ignorable="w14 w15 w16se w16cid wp14">
-  <w:footnote w:type="separator" w:id="-1">
+<w:footnotes xmlns:ve="http://schemas.openxmlformats.org/markup-compatibility/2006" xmlns:o="urn:schemas-microsoft-com:office:office" xmlns:r="http://schemas.openxmlformats.org/officeDocument/2006/relationships" xmlns:m="http://schemas.openxmlformats.org/officeDocument/2006/math" xmlns:v="urn:schemas-microsoft-com:vml" xmlns:wp="http://schemas.openxmlformats.org/drawingml/2006/wordprocessingDrawing" xmlns:w10="urn:schemas-microsoft-com:office:word" xmlns:w="http://schemas.openxmlformats.org/wordprocessingml/2006/main" xmlns:wne="http://schemas.microsoft.com/office/word/2006/wordml">
+  <w:footnote w:type="separator" w:id="0">
     <w:p>
       <w:pPr>
         <w:spacing w:after="0" w:line="240" w:lineRule="auto"/>
@@ -1336,7 +1391,7 @@
       </w:r>
     </w:p>
   </w:footnote>
-  <w:footnote w:type="continuationSeparator" w:id="0">
+  <w:footnote w:type="continuationSeparator" w:id="1">
     <w:p>
       <w:pPr>
         <w:spacing w:after="0" w:line="240" w:lineRule="auto"/>
@@ -1350,8 +1405,8 @@
 </file>
 
 <file path=word/numbering.xml><?xml version="1.0" encoding="utf-8"?>
-<w:numbering xmlns:wpc="http://schemas.microsoft.com/office/word/2010/wordprocessingCanvas" xmlns:cx="http://schemas.microsoft.com/office/drawing/2014/chartex" xmlns:cx1="http://schemas.microsoft.com/office/drawing/2015/9/8/chartex" xmlns:cx2="http://schemas.microsoft.com/office/drawing/2015/10/21/chartex" xmlns:cx3="http://schemas.microsoft.com/office/drawing/2016/5/9/chartex" xmlns:cx4="http://schemas.microsoft.com/office/drawing/2016/5/10/chartex" xmlns:cx5="http://schemas.microsoft.com/office/drawing/2016/5/11/chartex" xmlns:cx6="http://schemas.microsoft.com/office/drawing/2016/5/12/chartex" xmlns:cx7="http://schemas.microsoft.com/office/drawing/2016/5/13/chartex" xmlns:cx8="http://schemas.microsoft.com/office/drawing/2016/5/14/chartex" xmlns:mc="http://schemas.openxmlformats.org/markup-compatibility/2006" xmlns:aink="http://schemas.microsoft.com/office/drawing/2016/ink" xmlns:am3d="http://schemas.microsoft.com/office/drawing/2017/model3d" xmlns:o="urn:schemas-microsoft-com:office:office" xmlns:r="http://schemas.openxmlformats.org/officeDocument/2006/relationships" xmlns:m="http://schemas.openxmlformats.org/officeDocument/2006/math" xmlns:v="urn:schemas-microsoft-com:vml" xmlns:wp14="http://schemas.microsoft.com/office/word/2010/wordprocessingDrawing" xmlns:wp="http://schemas.openxmlformats.org/drawingml/2006/wordprocessingDrawing" xmlns:w10="urn:schemas-microsoft-com:office:word" xmlns:w="http://schemas.openxmlformats.org/wordprocessingml/2006/main" xmlns:w14="http://schemas.microsoft.com/office/word/2010/wordml" xmlns:w15="http://schemas.microsoft.com/office/word/2012/wordml" xmlns:w16cid="http://schemas.microsoft.com/office/word/2016/wordml/cid" xmlns:w16se="http://schemas.microsoft.com/office/word/2015/wordml/symex" xmlns:wpg="http://schemas.microsoft.com/office/word/2010/wordprocessingGroup" xmlns:wpi="http://schemas.microsoft.com/office/word/2010/wordprocessingInk" xmlns:wne="http://schemas.microsoft.com/office/word/2006/wordml" xmlns:wps="http://schemas.microsoft.com/office/word/2010/wordprocessingShape" mc:Ignorable="w14 w15 w16se w16cid wp14">
-  <w:abstractNum w:abstractNumId="0" w15:restartNumberingAfterBreak="0">
+<w:numbering xmlns:ve="http://schemas.openxmlformats.org/markup-compatibility/2006" xmlns:o="urn:schemas-microsoft-com:office:office" xmlns:r="http://schemas.openxmlformats.org/officeDocument/2006/relationships" xmlns:m="http://schemas.openxmlformats.org/officeDocument/2006/math" xmlns:v="urn:schemas-microsoft-com:vml" xmlns:wp="http://schemas.openxmlformats.org/drawingml/2006/wordprocessingDrawing" xmlns:w10="urn:schemas-microsoft-com:office:word" xmlns:w="http://schemas.openxmlformats.org/wordprocessingml/2006/main" xmlns:wne="http://schemas.microsoft.com/office/word/2006/wordml">
+  <w:abstractNum w:abstractNumId="0">
     <w:nsid w:val="16D47498"/>
     <w:multiLevelType w:val="hybridMultilevel"/>
     <w:tmpl w:val="33D6F65C"/>
@@ -1440,7 +1495,7 @@
       </w:pPr>
     </w:lvl>
   </w:abstractNum>
-  <w:abstractNum w:abstractNumId="1" w15:restartNumberingAfterBreak="0">
+  <w:abstractNum w:abstractNumId="1">
     <w:nsid w:val="3BAD0F2E"/>
     <w:multiLevelType w:val="hybridMultilevel"/>
     <w:tmpl w:val="FAE6084E"/>
@@ -1539,7 +1594,7 @@
 </file>
 
 <file path=word/styles.xml><?xml version="1.0" encoding="utf-8"?>
-<w:styles xmlns:mc="http://schemas.openxmlformats.org/markup-compatibility/2006" xmlns:r="http://schemas.openxmlformats.org/officeDocument/2006/relationships" xmlns:w="http://schemas.openxmlformats.org/wordprocessingml/2006/main" xmlns:w14="http://schemas.microsoft.com/office/word/2010/wordml" xmlns:w15="http://schemas.microsoft.com/office/word/2012/wordml" xmlns:w16cid="http://schemas.microsoft.com/office/word/2016/wordml/cid" xmlns:w16se="http://schemas.microsoft.com/office/word/2015/wordml/symex" mc:Ignorable="w14 w15 w16se w16cid">
+<w:styles xmlns:r="http://schemas.openxmlformats.org/officeDocument/2006/relationships" xmlns:w="http://schemas.openxmlformats.org/wordprocessingml/2006/main">
   <w:docDefaults>
     <w:rPrDefault>
       <w:rPr>
@@ -1555,392 +1610,154 @@
       </w:pPr>
     </w:pPrDefault>
   </w:docDefaults>
-  <w:latentStyles w:defLockedState="0" w:defUIPriority="99" w:defSemiHidden="0" w:defUnhideWhenUsed="0" w:defQFormat="0" w:count="377">
-    <w:lsdException w:name="Normal" w:uiPriority="0" w:qFormat="1"/>
-    <w:lsdException w:name="heading 1" w:uiPriority="9" w:qFormat="1"/>
-    <w:lsdException w:name="heading 2" w:semiHidden="1" w:uiPriority="9" w:unhideWhenUsed="1" w:qFormat="1"/>
-    <w:lsdException w:name="heading 3" w:semiHidden="1" w:uiPriority="9" w:unhideWhenUsed="1" w:qFormat="1"/>
-    <w:lsdException w:name="heading 4" w:semiHidden="1" w:uiPriority="9" w:unhideWhenUsed="1" w:qFormat="1"/>
-    <w:lsdException w:name="heading 5" w:semiHidden="1" w:uiPriority="9" w:unhideWhenUsed="1" w:qFormat="1"/>
-    <w:lsdException w:name="heading 6" w:semiHidden="1" w:uiPriority="9" w:unhideWhenUsed="1" w:qFormat="1"/>
-    <w:lsdException w:name="heading 7" w:semiHidden="1" w:uiPriority="9" w:unhideWhenUsed="1" w:qFormat="1"/>
-    <w:lsdException w:name="heading 8" w:semiHidden="1" w:uiPriority="9" w:unhideWhenUsed="1" w:qFormat="1"/>
-    <w:lsdException w:name="heading 9" w:semiHidden="1" w:uiPriority="9" w:unhideWhenUsed="1" w:qFormat="1"/>
-    <w:lsdException w:name="index 1" w:semiHidden="1" w:unhideWhenUsed="1"/>
-    <w:lsdException w:name="index 2" w:semiHidden="1" w:unhideWhenUsed="1"/>
-    <w:lsdException w:name="index 3" w:semiHidden="1" w:unhideWhenUsed="1"/>
-    <w:lsdException w:name="index 4" w:semiHidden="1" w:unhideWhenUsed="1"/>
-    <w:lsdException w:name="index 5" w:semiHidden="1" w:unhideWhenUsed="1"/>
-    <w:lsdException w:name="index 6" w:semiHidden="1" w:unhideWhenUsed="1"/>
-    <w:lsdException w:name="index 7" w:semiHidden="1" w:unhideWhenUsed="1"/>
-    <w:lsdException w:name="index 8" w:semiHidden="1" w:unhideWhenUsed="1"/>
-    <w:lsdException w:name="index 9" w:semiHidden="1" w:unhideWhenUsed="1"/>
-    <w:lsdException w:name="toc 1" w:semiHidden="1" w:uiPriority="39" w:unhideWhenUsed="1"/>
-    <w:lsdException w:name="toc 2" w:semiHidden="1" w:uiPriority="39" w:unhideWhenUsed="1"/>
-    <w:lsdException w:name="toc 3" w:semiHidden="1" w:uiPriority="39" w:unhideWhenUsed="1"/>
-    <w:lsdException w:name="toc 4" w:semiHidden="1" w:uiPriority="39" w:unhideWhenUsed="1"/>
-    <w:lsdException w:name="toc 5" w:semiHidden="1" w:uiPriority="39" w:unhideWhenUsed="1"/>
-    <w:lsdException w:name="toc 6" w:semiHidden="1" w:uiPriority="39" w:unhideWhenUsed="1"/>
-    <w:lsdException w:name="toc 7" w:semiHidden="1" w:uiPriority="39" w:unhideWhenUsed="1"/>
-    <w:lsdException w:name="toc 8" w:semiHidden="1" w:uiPriority="39" w:unhideWhenUsed="1"/>
-    <w:lsdException w:name="toc 9" w:semiHidden="1" w:uiPriority="39" w:unhideWhenUsed="1"/>
-    <w:lsdException w:name="Normal Indent" w:semiHidden="1" w:unhideWhenUsed="1"/>
-    <w:lsdException w:name="footnote text" w:semiHidden="1" w:unhideWhenUsed="1"/>
-    <w:lsdException w:name="annotation text" w:semiHidden="1" w:unhideWhenUsed="1"/>
-    <w:lsdException w:name="header" w:semiHidden="1" w:unhideWhenUsed="1"/>
-    <w:lsdException w:name="footer" w:semiHidden="1" w:unhideWhenUsed="1"/>
-    <w:lsdException w:name="index heading" w:semiHidden="1" w:unhideWhenUsed="1"/>
-    <w:lsdException w:name="caption" w:semiHidden="1" w:uiPriority="35" w:unhideWhenUsed="1" w:qFormat="1"/>
-    <w:lsdException w:name="table of figures" w:semiHidden="1" w:unhideWhenUsed="1"/>
-    <w:lsdException w:name="envelope address" w:semiHidden="1" w:unhideWhenUsed="1"/>
-    <w:lsdException w:name="envelope return" w:semiHidden="1" w:unhideWhenUsed="1"/>
-    <w:lsdException w:name="footnote reference" w:semiHidden="1" w:unhideWhenUsed="1"/>
-    <w:lsdException w:name="annotation reference" w:semiHidden="1" w:unhideWhenUsed="1"/>
-    <w:lsdException w:name="line number" w:semiHidden="1" w:unhideWhenUsed="1"/>
-    <w:lsdException w:name="page number" w:semiHidden="1" w:unhideWhenUsed="1"/>
-    <w:lsdException w:name="endnote reference" w:semiHidden="1" w:unhideWhenUsed="1"/>
-    <w:lsdException w:name="endnote text" w:semiHidden="1" w:unhideWhenUsed="1"/>
-    <w:lsdException w:name="table of authorities" w:semiHidden="1" w:unhideWhenUsed="1"/>
-    <w:lsdException w:name="macro" w:semiHidden="1" w:unhideWhenUsed="1"/>
-    <w:lsdException w:name="toa heading" w:semiHidden="1" w:unhideWhenUsed="1"/>
-    <w:lsdException w:name="List" w:semiHidden="1" w:unhideWhenUsed="1"/>
-    <w:lsdException w:name="List Bullet" w:semiHidden="1" w:unhideWhenUsed="1"/>
-    <w:lsdException w:name="List Number" w:semiHidden="1" w:unhideWhenUsed="1"/>
-    <w:lsdException w:name="List 2" w:semiHidden="1" w:unhideWhenUsed="1"/>
-    <w:lsdException w:name="List 3" w:semiHidden="1" w:unhideWhenUsed="1"/>
-    <w:lsdException w:name="List 4" w:semiHidden="1" w:unhideWhenUsed="1"/>
-    <w:lsdException w:name="List 5" w:semiHidden="1" w:unhideWhenUsed="1"/>
-    <w:lsdException w:name="List Bullet 2" w:semiHidden="1" w:unhideWhenUsed="1"/>
-    <w:lsdException w:name="List Bullet 3" w:semiHidden="1" w:unhideWhenUsed="1"/>
-    <w:lsdException w:name="List Bullet 4" w:semiHidden="1" w:unhideWhenUsed="1"/>
-    <w:lsdException w:name="List Bullet 5" w:semiHidden="1" w:unhideWhenUsed="1"/>
-    <w:lsdException w:name="List Number 2" w:semiHidden="1" w:unhideWhenUsed="1"/>
-    <w:lsdException w:name="List Number 3" w:semiHidden="1" w:unhideWhenUsed="1"/>
-    <w:lsdException w:name="List Number 4" w:semiHidden="1" w:unhideWhenUsed="1"/>
-    <w:lsdException w:name="List Number 5" w:semiHidden="1" w:unhideWhenUsed="1"/>
-    <w:lsdException w:name="Title" w:uiPriority="10" w:qFormat="1"/>
-    <w:lsdException w:name="Closing" w:semiHidden="1" w:unhideWhenUsed="1"/>
-    <w:lsdException w:name="Signature" w:semiHidden="1" w:unhideWhenUsed="1"/>
-    <w:lsdException w:name="Default Paragraph Font" w:semiHidden="1" w:uiPriority="1" w:unhideWhenUsed="1"/>
-    <w:lsdException w:name="Body Text" w:semiHidden="1" w:unhideWhenUsed="1"/>
-    <w:lsdException w:name="Body Text Indent" w:semiHidden="1" w:unhideWhenUsed="1"/>
-    <w:lsdException w:name="List Continue" w:semiHidden="1" w:unhideWhenUsed="1"/>
-    <w:lsdException w:name="List Continue 2" w:semiHidden="1" w:unhideWhenUsed="1"/>
-    <w:lsdException w:name="List Continue 3" w:semiHidden="1" w:unhideWhenUsed="1"/>
-    <w:lsdException w:name="List Continue 4" w:semiHidden="1" w:unhideWhenUsed="1"/>
-    <w:lsdException w:name="List Continue 5" w:semiHidden="1" w:unhideWhenUsed="1"/>
-    <w:lsdException w:name="Message Header" w:semiHidden="1" w:unhideWhenUsed="1"/>
-    <w:lsdException w:name="Subtitle" w:uiPriority="11" w:qFormat="1"/>
-    <w:lsdException w:name="Salutation" w:semiHidden="1" w:unhideWhenUsed="1"/>
-    <w:lsdException w:name="Date" w:semiHidden="1" w:unhideWhenUsed="1"/>
-    <w:lsdException w:name="Body Text First Indent" w:semiHidden="1" w:unhideWhenUsed="1"/>
-    <w:lsdException w:name="Body Text First Indent 2" w:semiHidden="1" w:unhideWhenUsed="1"/>
-    <w:lsdException w:name="Note Heading" w:semiHidden="1" w:unhideWhenUsed="1"/>
-    <w:lsdException w:name="Body Text 2" w:semiHidden="1" w:unhideWhenUsed="1"/>
-    <w:lsdException w:name="Body Text 3" w:semiHidden="1" w:unhideWhenUsed="1"/>
-    <w:lsdException w:name="Body Text Indent 2" w:semiHidden="1" w:unhideWhenUsed="1"/>
-    <w:lsdException w:name="Body Text Indent 3" w:semiHidden="1" w:unhideWhenUsed="1"/>
-    <w:lsdException w:name="Block Text" w:semiHidden="1" w:unhideWhenUsed="1"/>
-    <w:lsdException w:name="Hyperlink" w:semiHidden="1" w:unhideWhenUsed="1"/>
-    <w:lsdException w:name="FollowedHyperlink" w:semiHidden="1" w:unhideWhenUsed="1"/>
-    <w:lsdException w:name="Strong" w:uiPriority="22" w:qFormat="1"/>
-    <w:lsdException w:name="Emphasis" w:uiPriority="20" w:qFormat="1"/>
-    <w:lsdException w:name="Document Map" w:semiHidden="1" w:unhideWhenUsed="1"/>
-    <w:lsdException w:name="Plain Text" w:semiHidden="1" w:unhideWhenUsed="1"/>
-    <w:lsdException w:name="E-mail Signature" w:semiHidden="1" w:unhideWhenUsed="1"/>
-    <w:lsdException w:name="HTML Top of Form" w:semiHidden="1" w:unhideWhenUsed="1"/>
-    <w:lsdException w:name="HTML Bottom of Form" w:semiHidden="1" w:unhideWhenUsed="1"/>
-    <w:lsdException w:name="Normal (Web)" w:semiHidden="1" w:unhideWhenUsed="1"/>
-    <w:lsdException w:name="HTML Acronym" w:semiHidden="1" w:unhideWhenUsed="1"/>
-    <w:lsdException w:name="HTML Address" w:semiHidden="1" w:unhideWhenUsed="1"/>
-    <w:lsdException w:name="HTML Cite" w:semiHidden="1" w:unhideWhenUsed="1"/>
-    <w:lsdException w:name="HTML Code" w:semiHidden="1" w:unhideWhenUsed="1"/>
-    <w:lsdException w:name="HTML Definition" w:semiHidden="1" w:unhideWhenUsed="1"/>
-    <w:lsdException w:name="HTML Keyboard" w:semiHidden="1" w:unhideWhenUsed="1"/>
-    <w:lsdException w:name="HTML Preformatted" w:semiHidden="1" w:unhideWhenUsed="1"/>
-    <w:lsdException w:name="HTML Sample" w:semiHidden="1" w:unhideWhenUsed="1"/>
-    <w:lsdException w:name="HTML Typewriter" w:semiHidden="1" w:unhideWhenUsed="1"/>
-    <w:lsdException w:name="HTML Variable" w:semiHidden="1" w:unhideWhenUsed="1"/>
-    <w:lsdException w:name="Normal Table" w:semiHidden="1" w:unhideWhenUsed="1"/>
-    <w:lsdException w:name="annotation subject" w:semiHidden="1" w:unhideWhenUsed="1"/>
-    <w:lsdException w:name="No List" w:semiHidden="1" w:unhideWhenUsed="1"/>
-    <w:lsdException w:name="Outline List 1" w:semiHidden="1" w:unhideWhenUsed="1"/>
-    <w:lsdException w:name="Outline List 2" w:semiHidden="1" w:unhideWhenUsed="1"/>
-    <w:lsdException w:name="Outline List 3" w:semiHidden="1" w:unhideWhenUsed="1"/>
-    <w:lsdException w:name="Table Simple 1" w:semiHidden="1" w:unhideWhenUsed="1"/>
-    <w:lsdException w:name="Table Simple 2" w:semiHidden="1" w:unhideWhenUsed="1"/>
-    <w:lsdException w:name="Table Simple 3" w:semiHidden="1" w:unhideWhenUsed="1"/>
-    <w:lsdException w:name="Table Classic 1" w:semiHidden="1" w:unhideWhenUsed="1"/>
-    <w:lsdException w:name="Table Classic 2" w:semiHidden="1" w:unhideWhenUsed="1"/>
-    <w:lsdException w:name="Table Classic 3" w:semiHidden="1" w:unhideWhenUsed="1"/>
-    <w:lsdException w:name="Table Classic 4" w:semiHidden="1" w:unhideWhenUsed="1"/>
-    <w:lsdException w:name="Table Colorful 1" w:semiHidden="1" w:unhideWhenUsed="1"/>
-    <w:lsdException w:name="Table Colorful 2" w:semiHidden="1" w:unhideWhenUsed="1"/>
-    <w:lsdException w:name="Table Colorful 3" w:semiHidden="1" w:unhideWhenUsed="1"/>
-    <w:lsdException w:name="Table Columns 1" w:semiHidden="1" w:unhideWhenUsed="1"/>
-    <w:lsdException w:name="Table Columns 2" w:semiHidden="1" w:unhideWhenUsed="1"/>
-    <w:lsdException w:name="Table Columns 3" w:semiHidden="1" w:unhideWhenUsed="1"/>
-    <w:lsdException w:name="Table Columns 4" w:semiHidden="1" w:unhideWhenUsed="1"/>
-    <w:lsdException w:name="Table Columns 5" w:semiHidden="1" w:unhideWhenUsed="1"/>
-    <w:lsdException w:name="Table Grid 1" w:semiHidden="1" w:unhideWhenUsed="1"/>
-    <w:lsdException w:name="Table Grid 2" w:semiHidden="1" w:unhideWhenUsed="1"/>
-    <w:lsdException w:name="Table Grid 3" w:semiHidden="1" w:unhideWhenUsed="1"/>
-    <w:lsdException w:name="Table Grid 4" w:semiHidden="1" w:unhideWhenUsed="1"/>
-    <w:lsdException w:name="Table Grid 5" w:semiHidden="1" w:unhideWhenUsed="1"/>
-    <w:lsdException w:name="Table Grid 6" w:semiHidden="1" w:unhideWhenUsed="1"/>
-    <w:lsdException w:name="Table Grid 7" w:semiHidden="1" w:unhideWhenUsed="1"/>
-    <w:lsdException w:name="Table Grid 8" w:semiHidden="1" w:unhideWhenUsed="1"/>
-    <w:lsdException w:name="Table List 1" w:semiHidden="1" w:unhideWhenUsed="1"/>
-    <w:lsdException w:name="Table List 2" w:semiHidden="1" w:unhideWhenUsed="1"/>
-    <w:lsdException w:name="Table List 3" w:semiHidden="1" w:unhideWhenUsed="1"/>
-    <w:lsdException w:name="Table List 4" w:semiHidden="1" w:unhideWhenUsed="1"/>
-    <w:lsdException w:name="Table List 5" w:semiHidden="1" w:unhideWhenUsed="1"/>
-    <w:lsdException w:name="Table List 6" w:semiHidden="1" w:unhideWhenUsed="1"/>
-    <w:lsdException w:name="Table List 7" w:semiHidden="1" w:unhideWhenUsed="1"/>
-    <w:lsdException w:name="Table List 8" w:semiHidden="1" w:unhideWhenUsed="1"/>
-    <w:lsdException w:name="Table 3D effects 1" w:semiHidden="1" w:unhideWhenUsed="1"/>
-    <w:lsdException w:name="Table 3D effects 2" w:semiHidden="1" w:unhideWhenUsed="1"/>
-    <w:lsdException w:name="Table 3D effects 3" w:semiHidden="1" w:unhideWhenUsed="1"/>
-    <w:lsdException w:name="Table Contemporary" w:semiHidden="1" w:unhideWhenUsed="1"/>
-    <w:lsdException w:name="Table Elegant" w:semiHidden="1" w:unhideWhenUsed="1"/>
-    <w:lsdException w:name="Table Professional" w:semiHidden="1" w:unhideWhenUsed="1"/>
-    <w:lsdException w:name="Table Subtle 1" w:semiHidden="1" w:unhideWhenUsed="1"/>
-    <w:lsdException w:name="Table Subtle 2" w:semiHidden="1" w:unhideWhenUsed="1"/>
-    <w:lsdException w:name="Table Web 1" w:semiHidden="1" w:unhideWhenUsed="1"/>
-    <w:lsdException w:name="Table Web 2" w:semiHidden="1" w:unhideWhenUsed="1"/>
-    <w:lsdException w:name="Table Web 3" w:semiHidden="1" w:unhideWhenUsed="1"/>
-    <w:lsdException w:name="Balloon Text" w:semiHidden="1" w:unhideWhenUsed="1"/>
-    <w:lsdException w:name="Table Grid" w:uiPriority="39"/>
-    <w:lsdException w:name="Table Theme" w:semiHidden="1" w:unhideWhenUsed="1"/>
-    <w:lsdException w:name="Placeholder Text" w:semiHidden="1"/>
-    <w:lsdException w:name="No Spacing" w:uiPriority="1" w:qFormat="1"/>
-    <w:lsdException w:name="Light Shading" w:uiPriority="60"/>
-    <w:lsdException w:name="Light List" w:uiPriority="61"/>
-    <w:lsdException w:name="Light Grid" w:uiPriority="62"/>
-    <w:lsdException w:name="Medium Shading 1" w:uiPriority="63"/>
-    <w:lsdException w:name="Medium Shading 2" w:uiPriority="64"/>
-    <w:lsdException w:name="Medium List 1" w:uiPriority="65"/>
-    <w:lsdException w:name="Medium List 2" w:uiPriority="66"/>
-    <w:lsdException w:name="Medium Grid 1" w:uiPriority="67"/>
-    <w:lsdException w:name="Medium Grid 2" w:uiPriority="68"/>
-    <w:lsdException w:name="Medium Grid 3" w:uiPriority="69"/>
-    <w:lsdException w:name="Dark List" w:uiPriority="70"/>
-    <w:lsdException w:name="Colorful Shading" w:uiPriority="71"/>
-    <w:lsdException w:name="Colorful List" w:uiPriority="72"/>
-    <w:lsdException w:name="Colorful Grid" w:uiPriority="73"/>
-    <w:lsdException w:name="Light Shading Accent 1" w:uiPriority="60"/>
-    <w:lsdException w:name="Light List Accent 1" w:uiPriority="61"/>
-    <w:lsdException w:name="Light Grid Accent 1" w:uiPriority="62"/>
-    <w:lsdException w:name="Medium Shading 1 Accent 1" w:uiPriority="63"/>
-    <w:lsdException w:name="Medium Shading 2 Accent 1" w:uiPriority="64"/>
-    <w:lsdException w:name="Medium List 1 Accent 1" w:uiPriority="65"/>
-    <w:lsdException w:name="Revision" w:semiHidden="1"/>
-    <w:lsdException w:name="List Paragraph" w:uiPriority="34" w:qFormat="1"/>
-    <w:lsdException w:name="Quote" w:uiPriority="29" w:qFormat="1"/>
-    <w:lsdException w:name="Intense Quote" w:uiPriority="30" w:qFormat="1"/>
-    <w:lsdException w:name="Medium List 2 Accent 1" w:uiPriority="66"/>
-    <w:lsdException w:name="Medium Grid 1 Accent 1" w:uiPriority="67"/>
-    <w:lsdException w:name="Medium Grid 2 Accent 1" w:uiPriority="68"/>
-    <w:lsdException w:name="Medium Grid 3 Accent 1" w:uiPriority="69"/>
-    <w:lsdException w:name="Dark List Accent 1" w:uiPriority="70"/>
-    <w:lsdException w:name="Colorful Shading Accent 1" w:uiPriority="71"/>
-    <w:lsdException w:name="Colorful List Accent 1" w:uiPriority="72"/>
-    <w:lsdException w:name="Colorful Grid Accent 1" w:uiPriority="73"/>
-    <w:lsdException w:name="Light Shading Accent 2" w:uiPriority="60"/>
-    <w:lsdException w:name="Light List Accent 2" w:uiPriority="61"/>
-    <w:lsdException w:name="Light Grid Accent 2" w:uiPriority="62"/>
-    <w:lsdException w:name="Medium Shading 1 Accent 2" w:uiPriority="63"/>
-    <w:lsdException w:name="Medium Shading 2 Accent 2" w:uiPriority="64"/>
-    <w:lsdException w:name="Medium List 1 Accent 2" w:uiPriority="65"/>
-    <w:lsdException w:name="Medium List 2 Accent 2" w:uiPriority="66"/>
-    <w:lsdException w:name="Medium Grid 1 Accent 2" w:uiPriority="67"/>
-    <w:lsdException w:name="Medium Grid 2 Accent 2" w:uiPriority="68"/>
-    <w:lsdException w:name="Medium Grid 3 Accent 2" w:uiPriority="69"/>
-    <w:lsdException w:name="Dark List Accent 2" w:uiPriority="70"/>
-    <w:lsdException w:name="Colorful Shading Accent 2" w:uiPriority="71"/>
-    <w:lsdException w:name="Colorful List Accent 2" w:uiPriority="72"/>
-    <w:lsdException w:name="Colorful Grid Accent 2" w:uiPriority="73"/>
-    <w:lsdException w:name="Light Shading Accent 3" w:uiPriority="60"/>
-    <w:lsdException w:name="Light List Accent 3" w:uiPriority="61"/>
-    <w:lsdException w:name="Light Grid Accent 3" w:uiPriority="62"/>
-    <w:lsdException w:name="Medium Shading 1 Accent 3" w:uiPriority="63"/>
-    <w:lsdException w:name="Medium Shading 2 Accent 3" w:uiPriority="64"/>
-    <w:lsdException w:name="Medium List 1 Accent 3" w:uiPriority="65"/>
-    <w:lsdException w:name="Medium List 2 Accent 3" w:uiPriority="66"/>
-    <w:lsdException w:name="Medium Grid 1 Accent 3" w:uiPriority="67"/>
-    <w:lsdException w:name="Medium Grid 2 Accent 3" w:uiPriority="68"/>
-    <w:lsdException w:name="Medium Grid 3 Accent 3" w:uiPriority="69"/>
-    <w:lsdException w:name="Dark List Accent 3" w:uiPriority="70"/>
-    <w:lsdException w:name="Colorful Shading Accent 3" w:uiPriority="71"/>
-    <w:lsdException w:name="Colorful List Accent 3" w:uiPriority="72"/>
-    <w:lsdException w:name="Colorful Grid Accent 3" w:uiPriority="73"/>
-    <w:lsdException w:name="Light Shading Accent 4" w:uiPriority="60"/>
-    <w:lsdException w:name="Light List Accent 4" w:uiPriority="61"/>
-    <w:lsdException w:name="Light Grid Accent 4" w:uiPriority="62"/>
-    <w:lsdException w:name="Medium Shading 1 Accent 4" w:uiPriority="63"/>
-    <w:lsdException w:name="Medium Shading 2 Accent 4" w:uiPriority="64"/>
-    <w:lsdException w:name="Medium List 1 Accent 4" w:uiPriority="65"/>
-    <w:lsdException w:name="Medium List 2 Accent 4" w:uiPriority="66"/>
-    <w:lsdException w:name="Medium Grid 1 Accent 4" w:uiPriority="67"/>
-    <w:lsdException w:name="Medium Grid 2 Accent 4" w:uiPriority="68"/>
-    <w:lsdException w:name="Medium Grid 3 Accent 4" w:uiPriority="69"/>
-    <w:lsdException w:name="Dark List Accent 4" w:uiPriority="70"/>
-    <w:lsdException w:name="Colorful Shading Accent 4" w:uiPriority="71"/>
-    <w:lsdException w:name="Colorful List Accent 4" w:uiPriority="72"/>
-    <w:lsdException w:name="Colorful Grid Accent 4" w:uiPriority="73"/>
-    <w:lsdException w:name="Light Shading Accent 5" w:uiPriority="60"/>
-    <w:lsdException w:name="Light List Accent 5" w:uiPriority="61"/>
-    <w:lsdException w:name="Light Grid Accent 5" w:uiPriority="62"/>
-    <w:lsdException w:name="Medium Shading 1 Accent 5" w:uiPriority="63"/>
-    <w:lsdException w:name="Medium Shading 2 Accent 5" w:uiPriority="64"/>
-    <w:lsdException w:name="Medium List 1 Accent 5" w:uiPriority="65"/>
-    <w:lsdException w:name="Medium List 2 Accent 5" w:uiPriority="66"/>
-    <w:lsdException w:name="Medium Grid 1 Accent 5" w:uiPriority="67"/>
-    <w:lsdException w:name="Medium Grid 2 Accent 5" w:uiPriority="68"/>
-    <w:lsdException w:name="Medium Grid 3 Accent 5" w:uiPriority="69"/>
-    <w:lsdException w:name="Dark List Accent 5" w:uiPriority="70"/>
-    <w:lsdException w:name="Colorful Shading Accent 5" w:uiPriority="71"/>
-    <w:lsdException w:name="Colorful List Accent 5" w:uiPriority="72"/>
-    <w:lsdException w:name="Colorful Grid Accent 5" w:uiPriority="73"/>
-    <w:lsdException w:name="Light Shading Accent 6" w:uiPriority="60"/>
-    <w:lsdException w:name="Light List Accent 6" w:uiPriority="61"/>
-    <w:lsdException w:name="Light Grid Accent 6" w:uiPriority="62"/>
-    <w:lsdException w:name="Medium Shading 1 Accent 6" w:uiPriority="63"/>
-    <w:lsdException w:name="Medium Shading 2 Accent 6" w:uiPriority="64"/>
-    <w:lsdException w:name="Medium List 1 Accent 6" w:uiPriority="65"/>
-    <w:lsdException w:name="Medium List 2 Accent 6" w:uiPriority="66"/>
-    <w:lsdException w:name="Medium Grid 1 Accent 6" w:uiPriority="67"/>
-    <w:lsdException w:name="Medium Grid 2 Accent 6" w:uiPriority="68"/>
-    <w:lsdException w:name="Medium Grid 3 Accent 6" w:uiPriority="69"/>
-    <w:lsdException w:name="Dark List Accent 6" w:uiPriority="70"/>
-    <w:lsdException w:name="Colorful Shading Accent 6" w:uiPriority="71"/>
-    <w:lsdException w:name="Colorful List Accent 6" w:uiPriority="72"/>
-    <w:lsdException w:name="Colorful Grid Accent 6" w:uiPriority="73"/>
-    <w:lsdException w:name="Subtle Emphasis" w:uiPriority="19" w:qFormat="1"/>
-    <w:lsdException w:name="Intense Emphasis" w:uiPriority="21" w:qFormat="1"/>
-    <w:lsdException w:name="Subtle Reference" w:uiPriority="31" w:qFormat="1"/>
-    <w:lsdException w:name="Intense Reference" w:uiPriority="32" w:qFormat="1"/>
-    <w:lsdException w:name="Book Title" w:uiPriority="33" w:qFormat="1"/>
-    <w:lsdException w:name="Bibliography" w:semiHidden="1" w:uiPriority="37" w:unhideWhenUsed="1"/>
-    <w:lsdException w:name="TOC Heading" w:semiHidden="1" w:uiPriority="39" w:unhideWhenUsed="1" w:qFormat="1"/>
-    <w:lsdException w:name="Plain Table 1" w:uiPriority="41"/>
-    <w:lsdException w:name="Plain Table 2" w:uiPriority="42"/>
-    <w:lsdException w:name="Plain Table 3" w:uiPriority="43"/>
-    <w:lsdException w:name="Plain Table 4" w:uiPriority="44"/>
-    <w:lsdException w:name="Plain Table 5" w:uiPriority="45"/>
-    <w:lsdException w:name="Grid Table Light" w:uiPriority="40"/>
-    <w:lsdException w:name="Grid Table 1 Light" w:uiPriority="46"/>
-    <w:lsdException w:name="Grid Table 2" w:uiPriority="47"/>
-    <w:lsdException w:name="Grid Table 3" w:uiPriority="48"/>
-    <w:lsdException w:name="Grid Table 4" w:uiPriority="49"/>
-    <w:lsdException w:name="Grid Table 5 Dark" w:uiPriority="50"/>
-    <w:lsdException w:name="Grid Table 6 Colorful" w:uiPriority="51"/>
-    <w:lsdException w:name="Grid Table 7 Colorful" w:uiPriority="52"/>
-    <w:lsdException w:name="Grid Table 1 Light Accent 1" w:uiPriority="46"/>
-    <w:lsdException w:name="Grid Table 2 Accent 1" w:uiPriority="47"/>
-    <w:lsdException w:name="Grid Table 3 Accent 1" w:uiPriority="48"/>
-    <w:lsdException w:name="Grid Table 4 Accent 1" w:uiPriority="49"/>
-    <w:lsdException w:name="Grid Table 5 Dark Accent 1" w:uiPriority="50"/>
-    <w:lsdException w:name="Grid Table 6 Colorful Accent 1" w:uiPriority="51"/>
-    <w:lsdException w:name="Grid Table 7 Colorful Accent 1" w:uiPriority="52"/>
-    <w:lsdException w:name="Grid Table 1 Light Accent 2" w:uiPriority="46"/>
-    <w:lsdException w:name="Grid Table 2 Accent 2" w:uiPriority="47"/>
-    <w:lsdException w:name="Grid Table 3 Accent 2" w:uiPriority="48"/>
-    <w:lsdException w:name="Grid Table 4 Accent 2" w:uiPriority="49"/>
-    <w:lsdException w:name="Grid Table 5 Dark Accent 2" w:uiPriority="50"/>
-    <w:lsdException w:name="Grid Table 6 Colorful Accent 2" w:uiPriority="51"/>
-    <w:lsdException w:name="Grid Table 7 Colorful Accent 2" w:uiPriority="52"/>
-    <w:lsdException w:name="Grid Table 1 Light Accent 3" w:uiPriority="46"/>
-    <w:lsdException w:name="Grid Table 2 Accent 3" w:uiPriority="47"/>
-    <w:lsdException w:name="Grid Table 3 Accent 3" w:uiPriority="48"/>
-    <w:lsdException w:name="Grid Table 4 Accent 3" w:uiPriority="49"/>
-    <w:lsdException w:name="Grid Table 5 Dark Accent 3" w:uiPriority="50"/>
-    <w:lsdException w:name="Grid Table 6 Colorful Accent 3" w:uiPriority="51"/>
-    <w:lsdException w:name="Grid Table 7 Colorful Accent 3" w:uiPriority="52"/>
-    <w:lsdException w:name="Grid Table 1 Light Accent 4" w:uiPriority="46"/>
-    <w:lsdException w:name="Grid Table 2 Accent 4" w:uiPriority="47"/>
-    <w:lsdException w:name="Grid Table 3 Accent 4" w:uiPriority="48"/>
-    <w:lsdException w:name="Grid Table 4 Accent 4" w:uiPriority="49"/>
-    <w:lsdException w:name="Grid Table 5 Dark Accent 4" w:uiPriority="50"/>
-    <w:lsdException w:name="Grid Table 6 Colorful Accent 4" w:uiPriority="51"/>
-    <w:lsdException w:name="Grid Table 7 Colorful Accent 4" w:uiPriority="52"/>
-    <w:lsdException w:name="Grid Table 1 Light Accent 5" w:uiPriority="46"/>
-    <w:lsdException w:name="Grid Table 2 Accent 5" w:uiPriority="47"/>
-    <w:lsdException w:name="Grid Table 3 Accent 5" w:uiPriority="48"/>
-    <w:lsdException w:name="Grid Table 4 Accent 5" w:uiPriority="49"/>
-    <w:lsdException w:name="Grid Table 5 Dark Accent 5" w:uiPriority="50"/>
-    <w:lsdException w:name="Grid Table 6 Colorful Accent 5" w:uiPriority="51"/>
-    <w:lsdException w:name="Grid Table 7 Colorful Accent 5" w:uiPriority="52"/>
-    <w:lsdException w:name="Grid Table 1 Light Accent 6" w:uiPriority="46"/>
-    <w:lsdException w:name="Grid Table 2 Accent 6" w:uiPriority="47"/>
-    <w:lsdException w:name="Grid Table 3 Accent 6" w:uiPriority="48"/>
-    <w:lsdException w:name="Grid Table 4 Accent 6" w:uiPriority="49"/>
-    <w:lsdException w:name="Grid Table 5 Dark Accent 6" w:uiPriority="50"/>
-    <w:lsdException w:name="Grid Table 6 Colorful Accent 6" w:uiPriority="51"/>
-    <w:lsdException w:name="Grid Table 7 Colorful Accent 6" w:uiPriority="52"/>
-    <w:lsdException w:name="List Table 1 Light" w:uiPriority="46"/>
-    <w:lsdException w:name="List Table 2" w:uiPriority="47"/>
-    <w:lsdException w:name="List Table 3" w:uiPriority="48"/>
-    <w:lsdException w:name="List Table 4" w:uiPriority="49"/>
-    <w:lsdException w:name="List Table 5 Dark" w:uiPriority="50"/>
-    <w:lsdException w:name="List Table 6 Colorful" w:uiPriority="51"/>
-    <w:lsdException w:name="List Table 7 Colorful" w:uiPriority="52"/>
-    <w:lsdException w:name="List Table 1 Light Accent 1" w:uiPriority="46"/>
-    <w:lsdException w:name="List Table 2 Accent 1" w:uiPriority="47"/>
-    <w:lsdException w:name="List Table 3 Accent 1" w:uiPriority="48"/>
-    <w:lsdException w:name="List Table 4 Accent 1" w:uiPriority="49"/>
-    <w:lsdException w:name="List Table 5 Dark Accent 1" w:uiPriority="50"/>
-    <w:lsdException w:name="List Table 6 Colorful Accent 1" w:uiPriority="51"/>
-    <w:lsdException w:name="List Table 7 Colorful Accent 1" w:uiPriority="52"/>
-    <w:lsdException w:name="List Table 1 Light Accent 2" w:uiPriority="46"/>
-    <w:lsdException w:name="List Table 2 Accent 2" w:uiPriority="47"/>
-    <w:lsdException w:name="List Table 3 Accent 2" w:uiPriority="48"/>
-    <w:lsdException w:name="List Table 4 Accent 2" w:uiPriority="49"/>
-    <w:lsdException w:name="List Table 5 Dark Accent 2" w:uiPriority="50"/>
-    <w:lsdException w:name="List Table 6 Colorful Accent 2" w:uiPriority="51"/>
-    <w:lsdException w:name="List Table 7 Colorful Accent 2" w:uiPriority="52"/>
-    <w:lsdException w:name="List Table 1 Light Accent 3" w:uiPriority="46"/>
-    <w:lsdException w:name="List Table 2 Accent 3" w:uiPriority="47"/>
-    <w:lsdException w:name="List Table 3 Accent 3" w:uiPriority="48"/>
-    <w:lsdException w:name="List Table 4 Accent 3" w:uiPriority="49"/>
-    <w:lsdException w:name="List Table 5 Dark Accent 3" w:uiPriority="50"/>
-    <w:lsdException w:name="List Table 6 Colorful Accent 3" w:uiPriority="51"/>
-    <w:lsdException w:name="List Table 7 Colorful Accent 3" w:uiPriority="52"/>
-    <w:lsdException w:name="List Table 1 Light Accent 4" w:uiPriority="46"/>
-    <w:lsdException w:name="List Table 2 Accent 4" w:uiPriority="47"/>
-    <w:lsdException w:name="List Table 3 Accent 4" w:uiPriority="48"/>
-    <w:lsdException w:name="List Table 4 Accent 4" w:uiPriority="49"/>
-    <w:lsdException w:name="List Table 5 Dark Accent 4" w:uiPriority="50"/>
-    <w:lsdException w:name="List Table 6 Colorful Accent 4" w:uiPriority="51"/>
-    <w:lsdException w:name="List Table 7 Colorful Accent 4" w:uiPriority="52"/>
-    <w:lsdException w:name="List Table 1 Light Accent 5" w:uiPriority="46"/>
-    <w:lsdException w:name="List Table 2 Accent 5" w:uiPriority="47"/>
-    <w:lsdException w:name="List Table 3 Accent 5" w:uiPriority="48"/>
-    <w:lsdException w:name="List Table 4 Accent 5" w:uiPriority="49"/>
-    <w:lsdException w:name="List Table 5 Dark Accent 5" w:uiPriority="50"/>
-    <w:lsdException w:name="List Table 6 Colorful Accent 5" w:uiPriority="51"/>
-    <w:lsdException w:name="List Table 7 Colorful Accent 5" w:uiPriority="52"/>
-    <w:lsdException w:name="List Table 1 Light Accent 6" w:uiPriority="46"/>
-    <w:lsdException w:name="List Table 2 Accent 6" w:uiPriority="47"/>
-    <w:lsdException w:name="List Table 3 Accent 6" w:uiPriority="48"/>
-    <w:lsdException w:name="List Table 4 Accent 6" w:uiPriority="49"/>
-    <w:lsdException w:name="List Table 5 Dark Accent 6" w:uiPriority="50"/>
-    <w:lsdException w:name="List Table 6 Colorful Accent 6" w:uiPriority="51"/>
-    <w:lsdException w:name="List Table 7 Colorful Accent 6" w:uiPriority="52"/>
-    <w:lsdException w:name="Mention" w:semiHidden="1" w:unhideWhenUsed="1"/>
-    <w:lsdException w:name="Smart Hyperlink" w:semiHidden="1" w:unhideWhenUsed="1"/>
-    <w:lsdException w:name="Hashtag" w:semiHidden="1" w:unhideWhenUsed="1"/>
-    <w:lsdException w:name="Unresolved Mention" w:semiHidden="1" w:unhideWhenUsed="1"/>
-    <w:lsdException w:name="Smart Link" w:semiHidden="1" w:unhideWhenUsed="1"/>
-    <w:lsdException w:name="Smart Link Error" w:semiHidden="1" w:unhideWhenUsed="1"/>
+  <w:latentStyles w:defLockedState="0" w:defUIPriority="99" w:defSemiHidden="1" w:defUnhideWhenUsed="1" w:defQFormat="0" w:count="267">
+    <w:lsdException w:name="Normal" w:semiHidden="0" w:uiPriority="0" w:unhideWhenUsed="0" w:qFormat="1"/>
+    <w:lsdException w:name="heading 1" w:semiHidden="0" w:uiPriority="9" w:unhideWhenUsed="0" w:qFormat="1"/>
+    <w:lsdException w:name="heading 2" w:uiPriority="9" w:qFormat="1"/>
+    <w:lsdException w:name="heading 3" w:uiPriority="9" w:qFormat="1"/>
+    <w:lsdException w:name="heading 4" w:uiPriority="9" w:qFormat="1"/>
+    <w:lsdException w:name="heading 5" w:uiPriority="9" w:qFormat="1"/>
+    <w:lsdException w:name="heading 6" w:uiPriority="9" w:qFormat="1"/>
+    <w:lsdException w:name="heading 7" w:uiPriority="9" w:qFormat="1"/>
+    <w:lsdException w:name="heading 8" w:uiPriority="9" w:qFormat="1"/>
+    <w:lsdException w:name="heading 9" w:uiPriority="9" w:qFormat="1"/>
+    <w:lsdException w:name="toc 1" w:uiPriority="39"/>
+    <w:lsdException w:name="toc 2" w:uiPriority="39"/>
+    <w:lsdException w:name="toc 3" w:uiPriority="39"/>
+    <w:lsdException w:name="toc 4" w:uiPriority="39"/>
+    <w:lsdException w:name="toc 5" w:uiPriority="39"/>
+    <w:lsdException w:name="toc 6" w:uiPriority="39"/>
+    <w:lsdException w:name="toc 7" w:uiPriority="39"/>
+    <w:lsdException w:name="toc 8" w:uiPriority="39"/>
+    <w:lsdException w:name="toc 9" w:uiPriority="39"/>
+    <w:lsdException w:name="caption" w:uiPriority="35" w:qFormat="1"/>
+    <w:lsdException w:name="Title" w:semiHidden="0" w:uiPriority="10" w:unhideWhenUsed="0" w:qFormat="1"/>
+    <w:lsdException w:name="Default Paragraph Font" w:uiPriority="1"/>
+    <w:lsdException w:name="Subtitle" w:semiHidden="0" w:uiPriority="11" w:unhideWhenUsed="0" w:qFormat="1"/>
+    <w:lsdException w:name="Strong" w:semiHidden="0" w:uiPriority="22" w:unhideWhenUsed="0" w:qFormat="1"/>
+    <w:lsdException w:name="Emphasis" w:semiHidden="0" w:uiPriority="20" w:unhideWhenUsed="0" w:qFormat="1"/>
+    <w:lsdException w:name="Table Grid" w:semiHidden="0" w:uiPriority="39" w:unhideWhenUsed="0"/>
+    <w:lsdException w:name="Placeholder Text" w:unhideWhenUsed="0"/>
+    <w:lsdException w:name="No Spacing" w:semiHidden="0" w:uiPriority="1" w:unhideWhenUsed="0" w:qFormat="1"/>
+    <w:lsdException w:name="Light Shading" w:semiHidden="0" w:uiPriority="60" w:unhideWhenUsed="0"/>
+    <w:lsdException w:name="Light List" w:semiHidden="0" w:uiPriority="61" w:unhideWhenUsed="0"/>
+    <w:lsdException w:name="Light Grid" w:semiHidden="0" w:uiPriority="62" w:unhideWhenUsed="0"/>
+    <w:lsdException w:name="Medium Shading 1" w:semiHidden="0" w:uiPriority="63" w:unhideWhenUsed="0"/>
+    <w:lsdException w:name="Medium Shading 2" w:semiHidden="0" w:uiPriority="64" w:unhideWhenUsed="0"/>
+    <w:lsdException w:name="Medium List 1" w:semiHidden="0" w:uiPriority="65" w:unhideWhenUsed="0"/>
+    <w:lsdException w:name="Medium List 2" w:semiHidden="0" w:uiPriority="66" w:unhideWhenUsed="0"/>
+    <w:lsdException w:name="Medium Grid 1" w:semiHidden="0" w:uiPriority="67" w:unhideWhenUsed="0"/>
+    <w:lsdException w:name="Medium Grid 2" w:semiHidden="0" w:uiPriority="68" w:unhideWhenUsed="0"/>
+    <w:lsdException w:name="Medium Grid 3" w:semiHidden="0" w:uiPriority="69" w:unhideWhenUsed="0"/>
+    <w:lsdException w:name="Dark List" w:semiHidden="0" w:uiPriority="70" w:unhideWhenUsed="0"/>
+    <w:lsdException w:name="Colorful Shading" w:semiHidden="0" w:uiPriority="71" w:unhideWhenUsed="0"/>
+    <w:lsdException w:name="Colorful List" w:semiHidden="0" w:uiPriority="72" w:unhideWhenUsed="0"/>
+    <w:lsdException w:name="Colorful Grid" w:semiHidden="0" w:uiPriority="73" w:unhideWhenUsed="0"/>
+    <w:lsdException w:name="Light Shading Accent 1" w:semiHidden="0" w:uiPriority="60" w:unhideWhenUsed="0"/>
+    <w:lsdException w:name="Light List Accent 1" w:semiHidden="0" w:uiPriority="61" w:unhideWhenUsed="0"/>
+    <w:lsdException w:name="Light Grid Accent 1" w:semiHidden="0" w:uiPriority="62" w:unhideWhenUsed="0"/>
+    <w:lsdException w:name="Medium Shading 1 Accent 1" w:semiHidden="0" w:uiPriority="63" w:unhideWhenUsed="0"/>
+    <w:lsdException w:name="Medium Shading 2 Accent 1" w:semiHidden="0" w:uiPriority="64" w:unhideWhenUsed="0"/>
+    <w:lsdException w:name="Medium List 1 Accent 1" w:semiHidden="0" w:uiPriority="65" w:unhideWhenUsed="0"/>
+    <w:lsdException w:name="Revision" w:unhideWhenUsed="0"/>
+    <w:lsdException w:name="List Paragraph" w:semiHidden="0" w:uiPriority="34" w:unhideWhenUsed="0" w:qFormat="1"/>
+    <w:lsdException w:name="Quote" w:semiHidden="0" w:uiPriority="29" w:unhideWhenUsed="0" w:qFormat="1"/>
+    <w:lsdException w:name="Intense Quote" w:semiHidden="0" w:uiPriority="30" w:unhideWhenUsed="0" w:qFormat="1"/>
+    <w:lsdException w:name="Medium List 2 Accent 1" w:semiHidden="0" w:uiPriority="66" w:unhideWhenUsed="0"/>
+    <w:lsdException w:name="Medium Grid 1 Accent 1" w:semiHidden="0" w:uiPriority="67" w:unhideWhenUsed="0"/>
+    <w:lsdException w:name="Medium Grid 2 Accent 1" w:semiHidden="0" w:uiPriority="68" w:unhideWhenUsed="0"/>
+    <w:lsdException w:name="Medium Grid 3 Accent 1" w:semiHidden="0" w:uiPriority="69" w:unhideWhenUsed="0"/>
+    <w:lsdException w:name="Dark List Accent 1" w:semiHidden="0" w:uiPriority="70" w:unhideWhenUsed="0"/>
+    <w:lsdException w:name="Colorful Shading Accent 1" w:semiHidden="0" w:uiPriority="71" w:unhideWhenUsed="0"/>
+    <w:lsdException w:name="Colorful List Accent 1" w:semiHidden="0" w:uiPriority="72" w:unhideWhenUsed="0"/>
+    <w:lsdException w:name="Colorful Grid Accent 1" w:semiHidden="0" w:uiPriority="73" w:unhideWhenUsed="0"/>
+    <w:lsdException w:name="Light Shading Accent 2" w:semiHidden="0" w:uiPriority="60" w:unhideWhenUsed="0"/>
+    <w:lsdException w:name="Light List Accent 2" w:semiHidden="0" w:uiPriority="61" w:unhideWhenUsed="0"/>
+    <w:lsdException w:name="Light Grid Accent 2" w:semiHidden="0" w:uiPriority="62" w:unhideWhenUsed="0"/>
+    <w:lsdException w:name="Medium Shading 1 Accent 2" w:semiHidden="0" w:uiPriority="63" w:unhideWhenUsed="0"/>
+    <w:lsdException w:name="Medium Shading 2 Accent 2" w:semiHidden="0" w:uiPriority="64" w:unhideWhenUsed="0"/>
+    <w:lsdException w:name="Medium List 1 Accent 2" w:semiHidden="0" w:uiPriority="65" w:unhideWhenUsed="0"/>
+    <w:lsdException w:name="Medium List 2 Accent 2" w:semiHidden="0" w:uiPriority="66" w:unhideWhenUsed="0"/>
+    <w:lsdException w:name="Medium Grid 1 Accent 2" w:semiHidden="0" w:uiPriority="67" w:unhideWhenUsed="0"/>
+    <w:lsdException w:name="Medium Grid 2 Accent 2" w:semiHidden="0" w:uiPriority="68" w:unhideWhenUsed="0"/>
+    <w:lsdException w:name="Medium Grid 3 Accent 2" w:semiHidden="0" w:uiPriority="69" w:unhideWhenUsed="0"/>
+    <w:lsdException w:name="Dark List Accent 2" w:semiHidden="0" w:uiPriority="70" w:unhideWhenUsed="0"/>
+    <w:lsdException w:name="Colorful Shading Accent 2" w:semiHidden="0" w:uiPriority="71" w:unhideWhenUsed="0"/>
+    <w:lsdException w:name="Colorful List Accent 2" w:semiHidden="0" w:uiPriority="72" w:unhideWhenUsed="0"/>
+    <w:lsdException w:name="Colorful Grid Accent 2" w:semiHidden="0" w:uiPriority="73" w:unhideWhenUsed="0"/>
+    <w:lsdException w:name="Light Shading Accent 3" w:semiHidden="0" w:uiPriority="60" w:unhideWhenUsed="0"/>
+    <w:lsdException w:name="Light List Accent 3" w:semiHidden="0" w:uiPriority="61" w:unhideWhenUsed="0"/>
+    <w:lsdException w:name="Light Grid Accent 3" w:semiHidden="0" w:uiPriority="62" w:unhideWhenUsed="0"/>
+    <w:lsdException w:name="Medium Shading 1 Accent 3" w:semiHidden="0" w:uiPriority="63" w:unhideWhenUsed="0"/>
+    <w:lsdException w:name="Medium Shading 2 Accent 3" w:semiHidden="0" w:uiPriority="64" w:unhideWhenUsed="0"/>
+    <w:lsdException w:name="Medium List 1 Accent 3" w:semiHidden="0" w:uiPriority="65" w:unhideWhenUsed="0"/>
+    <w:lsdException w:name="Medium List 2 Accent 3" w:semiHidden="0" w:uiPriority="66" w:unhideWhenUsed="0"/>
+    <w:lsdException w:name="Medium Grid 1 Accent 3" w:semiHidden="0" w:uiPriority="67" w:unhideWhenUsed="0"/>
+    <w:lsdException w:name="Medium Grid 2 Accent 3" w:semiHidden="0" w:uiPriority="68" w:unhideWhenUsed="0"/>
+    <w:lsdException w:name="Medium Grid 3 Accent 3" w:semiHidden="0" w:uiPriority="69" w:unhideWhenUsed="0"/>
+    <w:lsdException w:name="Dark List Accent 3" w:semiHidden="0" w:uiPriority="70" w:unhideWhenUsed="0"/>
+    <w:lsdException w:name="Colorful Shading Accent 3" w:semiHidden="0" w:uiPriority="71" w:unhideWhenUsed="0"/>
+    <w:lsdException w:name="Colorful List Accent 3" w:semiHidden="0" w:uiPriority="72" w:unhideWhenUsed="0"/>
+    <w:lsdException w:name="Colorful Grid Accent 3" w:semiHidden="0" w:uiPriority="73" w:unhideWhenUsed="0"/>
+    <w:lsdException w:name="Light Shading Accent 4" w:semiHidden="0" w:uiPriority="60" w:unhideWhenUsed="0"/>
+    <w:lsdException w:name="Light List Accent 4" w:semiHidden="0" w:uiPriority="61" w:unhideWhenUsed="0"/>
+    <w:lsdException w:name="Light Grid Accent 4" w:semiHidden="0" w:uiPriority="62" w:unhideWhenUsed="0"/>
+    <w:lsdException w:name="Medium Shading 1 Accent 4" w:semiHidden="0" w:uiPriority="63" w:unhideWhenUsed="0"/>
+    <w:lsdException w:name="Medium Shading 2 Accent 4" w:semiHidden="0" w:uiPriority="64" w:unhideWhenUsed="0"/>
+    <w:lsdException w:name="Medium List 1 Accent 4" w:semiHidden="0" w:uiPriority="65" w:unhideWhenUsed="0"/>
+    <w:lsdException w:name="Medium List 2 Accent 4" w:semiHidden="0" w:uiPriority="66" w:unhideWhenUsed="0"/>
+    <w:lsdException w:name="Medium Grid 1 Accent 4" w:semiHidden="0" w:uiPriority="67" w:unhideWhenUsed="0"/>
+    <w:lsdException w:name="Medium Grid 2 Accent 4" w:semiHidden="0" w:uiPriority="68" w:unhideWhenUsed="0"/>
+    <w:lsdException w:name="Medium Grid 3 Accent 4" w:semiHidden="0" w:uiPriority="69" w:unhideWhenUsed="0"/>
+    <w:lsdException w:name="Dark List Accent 4" w:semiHidden="0" w:uiPriority="70" w:unhideWhenUsed="0"/>
+    <w:lsdException w:name="Colorful Shading Accent 4" w:semiHidden="0" w:uiPriority="71" w:unhideWhenUsed="0"/>
+    <w:lsdException w:name="Colorful List Accent 4" w:semiHidden="0" w:uiPriority="72" w:unhideWhenUsed="0"/>
+    <w:lsdException w:name="Colorful Grid Accent 4" w:semiHidden="0" w:uiPriority="73" w:unhideWhenUsed="0"/>
+    <w:lsdException w:name="Light Shading Accent 5" w:semiHidden="0" w:uiPriority="60" w:unhideWhenUsed="0"/>
+    <w:lsdException w:name="Light List Accent 5" w:semiHidden="0" w:uiPriority="61" w:unhideWhenUsed="0"/>
+    <w:lsdException w:name="Light Grid Accent 5" w:semiHidden="0" w:uiPriority="62" w:unhideWhenUsed="0"/>
+    <w:lsdException w:name="Medium Shading 1 Accent 5" w:semiHidden="0" w:uiPriority="63" w:unhideWhenUsed="0"/>
+    <w:lsdException w:name="Medium Shading 2 Accent 5" w:semiHidden="0" w:uiPriority="64" w:unhideWhenUsed="0"/>
+    <w:lsdException w:name="Medium List 1 Accent 5" w:semiHidden="0" w:uiPriority="65" w:unhideWhenUsed="0"/>
+    <w:lsdException w:name="Medium List 2 Accent 5" w:semiHidden="0" w:uiPriority="66" w:unhideWhenUsed="0"/>
+    <w:lsdException w:name="Medium Grid 1 Accent 5" w:semiHidden="0" w:uiPriority="67" w:unhideWhenUsed="0"/>
+    <w:lsdException w:name="Medium Grid 2 Accent 5" w:semiHidden="0" w:uiPriority="68" w:unhideWhenUsed="0"/>
+    <w:lsdException w:name="Medium Grid 3 Accent 5" w:semiHidden="0" w:uiPriority="69" w:unhideWhenUsed="0"/>
+    <w:lsdException w:name="Dark List Accent 5" w:semiHidden="0" w:uiPriority="70" w:unhideWhenUsed="0"/>
+    <w:lsdException w:name="Colorful Shading Accent 5" w:semiHidden="0" w:uiPriority="71" w:unhideWhenUsed="0"/>
+    <w:lsdException w:name="Colorful List Accent 5" w:semiHidden="0" w:uiPriority="72" w:unhideWhenUsed="0"/>
+    <w:lsdException w:name="Colorful Grid Accent 5" w:semiHidden="0" w:uiPriority="73" w:unhideWhenUsed="0"/>
+    <w:lsdException w:name="Light Shading Accent 6" w:semiHidden="0" w:uiPriority="60" w:unhideWhenUsed="0"/>
+    <w:lsdException w:name="Light List Accent 6" w:semiHidden="0" w:uiPriority="61" w:unhideWhenUsed="0"/>
+    <w:lsdException w:name="Light Grid Accent 6" w:semiHidden="0" w:uiPriority="62" w:unhideWhenUsed="0"/>
+    <w:lsdException w:name="Medium Shading 1 Accent 6" w:semiHidden="0" w:uiPriority="63" w:unhideWhenUsed="0"/>
+    <w:lsdException w:name="Medium Shading 2 Accent 6" w:semiHidden="0" w:uiPriority="64" w:unhideWhenUsed="0"/>
+    <w:lsdException w:name="Medium List 1 Accent 6" w:semiHidden="0" w:uiPriority="65" w:unhideWhenUsed="0"/>
+    <w:lsdException w:name="Medium List 2 Accent 6" w:semiHidden="0" w:uiPriority="66" w:unhideWhenUsed="0"/>
+    <w:lsdException w:name="Medium Grid 1 Accent 6" w:semiHidden="0" w:uiPriority="67" w:unhideWhenUsed="0"/>
+    <w:lsdException w:name="Medium Grid 2 Accent 6" w:semiHidden="0" w:uiPriority="68" w:unhideWhenUsed="0"/>
+    <w:lsdException w:name="Medium Grid 3 Accent 6" w:semiHidden="0" w:uiPriority="69" w:unhideWhenUsed="0"/>
+    <w:lsdException w:name="Dark List Accent 6" w:semiHidden="0" w:uiPriority="70" w:unhideWhenUsed="0"/>
+    <w:lsdException w:name="Colorful Shading Accent 6" w:semiHidden="0" w:uiPriority="71" w:unhideWhenUsed="0"/>
+    <w:lsdException w:name="Colorful List Accent 6" w:semiHidden="0" w:uiPriority="72" w:unhideWhenUsed="0"/>
+    <w:lsdException w:name="Colorful Grid Accent 6" w:semiHidden="0" w:uiPriority="73" w:unhideWhenUsed="0"/>
+    <w:lsdException w:name="Subtle Emphasis" w:semiHidden="0" w:uiPriority="19" w:unhideWhenUsed="0" w:qFormat="1"/>
+    <w:lsdException w:name="Intense Emphasis" w:semiHidden="0" w:uiPriority="21" w:unhideWhenUsed="0" w:qFormat="1"/>
+    <w:lsdException w:name="Subtle Reference" w:semiHidden="0" w:uiPriority="31" w:unhideWhenUsed="0" w:qFormat="1"/>
+    <w:lsdException w:name="Intense Reference" w:semiHidden="0" w:uiPriority="32" w:unhideWhenUsed="0" w:qFormat="1"/>
+    <w:lsdException w:name="Book Title" w:semiHidden="0" w:uiPriority="33" w:unhideWhenUsed="0" w:qFormat="1"/>
+    <w:lsdException w:name="Bibliography" w:uiPriority="37"/>
+    <w:lsdException w:name="TOC Heading" w:uiPriority="39" w:qFormat="1"/>
   </w:latentStyles>
   <w:style w:type="paragraph" w:default="1" w:styleId="Normal">
     <w:name w:val="Normal"/>
     <w:qFormat/>
+    <w:rsid w:val="00835D22"/>
   </w:style>
   <w:style w:type="character" w:default="1" w:styleId="Fontepargpadro">
     <w:name w:val="Default Paragraph Font"/>
     <w:uiPriority w:val="1"/>
+    <w:semiHidden/>
     <w:unhideWhenUsed/>
   </w:style>
   <w:style w:type="table" w:default="1" w:styleId="Tabelanormal">
@@ -1948,6 +1765,7 @@
     <w:uiPriority w:val="99"/>
     <w:semiHidden/>
     <w:unhideWhenUsed/>
+    <w:qFormat/>
     <w:tblPr>
       <w:tblInd w:w="0" w:type="dxa"/>
       <w:tblCellMar>
@@ -2065,7 +1883,7 @@
     </a:clrScheme>
     <a:fontScheme name="Office">
       <a:majorFont>
-        <a:latin typeface="Calibri Light" panose="020F0302020204030204"/>
+        <a:latin typeface="Calibri Light"/>
         <a:ea typeface=""/>
         <a:cs typeface=""/>
         <a:font script="Jpan" typeface="游ゴシック Light"/>
@@ -2117,7 +1935,7 @@
         <a:font script="Tfng" typeface="Ebrima"/>
       </a:majorFont>
       <a:minorFont>
-        <a:latin typeface="Calibri" panose="020F0502020204030204"/>
+        <a:latin typeface="Calibri"/>
         <a:ea typeface=""/>
         <a:cs typeface=""/>
         <a:font script="Jpan" typeface="游明朝"/>
@@ -2311,7 +2129,7 @@
   <a:extraClrSchemeLst/>
   <a:extLst>
     <a:ext uri="{05A4C25C-085E-4340-85A3-A5531E510DB2}">
-      <thm15:themeFamily xmlns:thm15="http://schemas.microsoft.com/office/thememl/2012/main" name="Office Theme" id="{62F939B6-93AF-4DB8-9C6B-D6C7DFDC589F}" vid="{4A3C46E8-61CC-4603-A589-7422A47A8E4A}"/>
+      <thm15:themeFamily xmlns:thm15="http://schemas.microsoft.com/office/thememl/2012/main" xmlns="" name="Office Theme" id="{62F939B6-93AF-4DB8-9C6B-D6C7DFDC589F}" vid="{4A3C46E8-61CC-4603-A589-7422A47A8E4A}"/>
     </a:ext>
   </a:extLst>
 </a:theme>
